--- a/Report and supplemental material/Website REPORT draft_10thDec.docx
+++ b/Report and supplemental material/Website REPORT draft_10thDec.docx
@@ -328,7 +328,27 @@
           <w:sz w:val="32"/>
           <w:szCs w:val="32"/>
         </w:rPr>
-        <w:t xml:space="preserve"> called ‘Bass-ic Records’</w:t>
+        <w:t xml:space="preserve"> called ‘Bass-</w:t>
+      </w:r>
+      <w:proofErr w:type="spellStart"/>
+      <w:r>
+        <w:rPr>
+          <w:rFonts w:asciiTheme="minorHAnsi" w:hAnsiTheme="minorHAnsi" w:cstheme="minorHAnsi"/>
+          <w:b/>
+          <w:sz w:val="32"/>
+          <w:szCs w:val="32"/>
+        </w:rPr>
+        <w:t>ic</w:t>
+      </w:r>
+      <w:proofErr w:type="spellEnd"/>
+      <w:r>
+        <w:rPr>
+          <w:rFonts w:asciiTheme="minorHAnsi" w:hAnsiTheme="minorHAnsi" w:cstheme="minorHAnsi"/>
+          <w:b/>
+          <w:sz w:val="32"/>
+          <w:szCs w:val="32"/>
+        </w:rPr>
+        <w:t xml:space="preserve"> Records’</w:t>
       </w:r>
     </w:p>
     <w:p>
@@ -455,6 +475,8 @@
           <w:rFonts w:asciiTheme="minorHAnsi" w:hAnsiTheme="minorHAnsi" w:cstheme="minorHAnsi"/>
           <w:b/>
           <w:bCs/>
+          <w:sz w:val="28"/>
+          <w:szCs w:val="28"/>
           <w:u w:val="single"/>
         </w:rPr>
       </w:pPr>
@@ -463,598 +485,768 @@
           <w:rFonts w:asciiTheme="minorHAnsi" w:hAnsiTheme="minorHAnsi" w:cstheme="minorHAnsi"/>
           <w:b/>
           <w:bCs/>
+          <w:sz w:val="28"/>
+          <w:szCs w:val="28"/>
           <w:u w:val="single"/>
         </w:rPr>
         <w:lastRenderedPageBreak/>
-        <w:t>Executive summary</w:t>
-      </w:r>
-    </w:p>
-    <w:p>
-      <w:pPr>
-        <w:rPr>
-          <w:rFonts w:asciiTheme="minorHAnsi" w:hAnsiTheme="minorHAnsi" w:cstheme="minorHAnsi"/>
-        </w:rPr>
-      </w:pPr>
-      <w:r>
-        <w:rPr>
-          <w:rFonts w:asciiTheme="minorHAnsi" w:hAnsiTheme="minorHAnsi" w:cstheme="minorHAnsi"/>
-        </w:rPr>
-        <w:t>We built a website for a fictional Irish music label called ‘Bass-ic Records’.</w:t>
-      </w:r>
-    </w:p>
-    <w:p>
-      <w:pPr>
-        <w:rPr>
-          <w:rFonts w:asciiTheme="minorHAnsi" w:hAnsiTheme="minorHAnsi" w:cstheme="minorHAnsi"/>
-        </w:rPr>
-      </w:pPr>
-    </w:p>
-    <w:p>
-      <w:pPr>
-        <w:rPr>
-          <w:rFonts w:asciiTheme="minorHAnsi" w:hAnsiTheme="minorHAnsi" w:cstheme="minorHAnsi"/>
-        </w:rPr>
-      </w:pPr>
-      <w:r>
-        <w:rPr>
-          <w:rFonts w:asciiTheme="minorHAnsi" w:hAnsiTheme="minorHAnsi" w:cstheme="minorHAnsi"/>
-        </w:rPr>
-        <w:t>Initially</w:t>
-      </w:r>
-      <w:r>
-        <w:rPr>
-          <w:rFonts w:asciiTheme="minorHAnsi" w:hAnsiTheme="minorHAnsi" w:cstheme="minorHAnsi"/>
-        </w:rPr>
-        <w:t>,</w:t>
-      </w:r>
-      <w:r>
-        <w:rPr>
-          <w:rFonts w:asciiTheme="minorHAnsi" w:hAnsiTheme="minorHAnsi" w:cstheme="minorHAnsi"/>
-        </w:rPr>
-        <w:t xml:space="preserve"> Daniel and Colum decided </w:t>
-      </w:r>
-      <w:r>
-        <w:rPr>
-          <w:rFonts w:asciiTheme="minorHAnsi" w:hAnsiTheme="minorHAnsi" w:cstheme="minorHAnsi"/>
-        </w:rPr>
-        <w:t>they would do a website for a fictional music label</w:t>
-      </w:r>
-      <w:r>
-        <w:rPr>
-          <w:rFonts w:asciiTheme="minorHAnsi" w:hAnsiTheme="minorHAnsi" w:cstheme="minorHAnsi"/>
-        </w:rPr>
-        <w:t>. T</w:t>
-      </w:r>
-      <w:r>
-        <w:rPr>
-          <w:rFonts w:asciiTheme="minorHAnsi" w:hAnsiTheme="minorHAnsi" w:cstheme="minorHAnsi"/>
-        </w:rPr>
-        <w:t>hey were both interested in music and the idea would allow for a couple of interesting tools to be built and used on the website (the ‘Recommendations’ and ‘Gigs’ tools our case.) When Ciara joined the team thereafter during Week One, she was happy to move forward with the ‘music label’ idea as she has experience working in the music industry.</w:t>
-      </w:r>
-    </w:p>
-    <w:p>
-      <w:pPr>
-        <w:rPr>
-          <w:rFonts w:asciiTheme="minorHAnsi" w:hAnsiTheme="minorHAnsi" w:cstheme="minorHAnsi"/>
-        </w:rPr>
-      </w:pPr>
-    </w:p>
-    <w:p>
-      <w:pPr>
-        <w:rPr>
-          <w:rFonts w:asciiTheme="minorHAnsi" w:hAnsiTheme="minorHAnsi" w:cstheme="minorHAnsi"/>
-        </w:rPr>
-      </w:pPr>
-      <w:r>
-        <w:rPr>
-          <w:rFonts w:asciiTheme="minorHAnsi" w:hAnsiTheme="minorHAnsi" w:cstheme="minorHAnsi"/>
-        </w:rPr>
-        <w:t xml:space="preserve">We wanted to create an informative website that could </w:t>
-      </w:r>
-      <w:r>
-        <w:rPr>
-          <w:rFonts w:asciiTheme="minorHAnsi" w:hAnsiTheme="minorHAnsi" w:cstheme="minorHAnsi"/>
-        </w:rPr>
-        <w:t>promote</w:t>
-      </w:r>
-      <w:r>
-        <w:rPr>
-          <w:rFonts w:asciiTheme="minorHAnsi" w:hAnsiTheme="minorHAnsi" w:cstheme="minorHAnsi"/>
-        </w:rPr>
-        <w:t xml:space="preserve"> the artists that were signed to our label, ‘Bass-ic Records’, but we also wanted to do this in an interactive way so that the website was engaging for people to use. </w:t>
-      </w:r>
-    </w:p>
-    <w:p>
-      <w:pPr>
-        <w:rPr>
-          <w:rFonts w:asciiTheme="minorHAnsi" w:hAnsiTheme="minorHAnsi" w:cstheme="minorHAnsi"/>
-        </w:rPr>
-      </w:pPr>
-    </w:p>
-    <w:p>
-      <w:pPr>
+        <w:t xml:space="preserve">Executive </w:t>
+      </w:r>
+      <w:r>
         <w:rPr>
           <w:rFonts w:asciiTheme="minorHAnsi" w:hAnsiTheme="minorHAnsi" w:cstheme="minorHAnsi"/>
           <w:b/>
           <w:bCs/>
+          <w:sz w:val="28"/>
+          <w:szCs w:val="28"/>
           <w:u w:val="single"/>
         </w:rPr>
-      </w:pPr>
+        <w:t>S</w:t>
+      </w:r>
       <w:r>
         <w:rPr>
           <w:rFonts w:asciiTheme="minorHAnsi" w:hAnsiTheme="minorHAnsi" w:cstheme="minorHAnsi"/>
           <w:b/>
           <w:bCs/>
+          <w:sz w:val="28"/>
+          <w:szCs w:val="28"/>
           <w:u w:val="single"/>
         </w:rPr>
-        <w:t xml:space="preserve">How </w:t>
-      </w:r>
-      <w:r>
+        <w:t>ummary</w:t>
+      </w:r>
+    </w:p>
+    <w:p>
+      <w:pPr>
+        <w:rPr>
+          <w:rFonts w:asciiTheme="minorHAnsi" w:hAnsiTheme="minorHAnsi" w:cstheme="minorHAnsi"/>
+        </w:rPr>
+      </w:pPr>
+      <w:r>
+        <w:rPr>
+          <w:rFonts w:asciiTheme="minorHAnsi" w:hAnsiTheme="minorHAnsi" w:cstheme="minorHAnsi"/>
+        </w:rPr>
+        <w:t>We built a website for a fictional Irish music label called ‘Bass-</w:t>
+      </w:r>
+      <w:proofErr w:type="spellStart"/>
+      <w:r>
+        <w:rPr>
+          <w:rFonts w:asciiTheme="minorHAnsi" w:hAnsiTheme="minorHAnsi" w:cstheme="minorHAnsi"/>
+        </w:rPr>
+        <w:t>ic</w:t>
+      </w:r>
+      <w:proofErr w:type="spellEnd"/>
+      <w:r>
+        <w:rPr>
+          <w:rFonts w:asciiTheme="minorHAnsi" w:hAnsiTheme="minorHAnsi" w:cstheme="minorHAnsi"/>
+        </w:rPr>
+        <w:t xml:space="preserve"> Records’.</w:t>
+      </w:r>
+    </w:p>
+    <w:p>
+      <w:pPr>
+        <w:rPr>
+          <w:rFonts w:asciiTheme="minorHAnsi" w:hAnsiTheme="minorHAnsi" w:cstheme="minorHAnsi"/>
+        </w:rPr>
+      </w:pPr>
+    </w:p>
+    <w:p>
+      <w:pPr>
+        <w:rPr>
+          <w:rFonts w:asciiTheme="minorHAnsi" w:hAnsiTheme="minorHAnsi" w:cstheme="minorHAnsi"/>
+        </w:rPr>
+      </w:pPr>
+      <w:r>
+        <w:rPr>
+          <w:rFonts w:asciiTheme="minorHAnsi" w:hAnsiTheme="minorHAnsi" w:cstheme="minorHAnsi"/>
+        </w:rPr>
+        <w:t>Initially</w:t>
+      </w:r>
+      <w:r>
+        <w:rPr>
+          <w:rFonts w:asciiTheme="minorHAnsi" w:hAnsiTheme="minorHAnsi" w:cstheme="minorHAnsi"/>
+        </w:rPr>
+        <w:t>,</w:t>
+      </w:r>
+      <w:r>
+        <w:rPr>
+          <w:rFonts w:asciiTheme="minorHAnsi" w:hAnsiTheme="minorHAnsi" w:cstheme="minorHAnsi"/>
+        </w:rPr>
+        <w:t xml:space="preserve"> Daniel and Colum decided </w:t>
+      </w:r>
+      <w:r>
+        <w:rPr>
+          <w:rFonts w:asciiTheme="minorHAnsi" w:hAnsiTheme="minorHAnsi" w:cstheme="minorHAnsi"/>
+        </w:rPr>
+        <w:t>they would do a website for a fictional music label</w:t>
+      </w:r>
+      <w:r>
+        <w:rPr>
+          <w:rFonts w:asciiTheme="minorHAnsi" w:hAnsiTheme="minorHAnsi" w:cstheme="minorHAnsi"/>
+        </w:rPr>
+        <w:t>. T</w:t>
+      </w:r>
+      <w:r>
+        <w:rPr>
+          <w:rFonts w:asciiTheme="minorHAnsi" w:hAnsiTheme="minorHAnsi" w:cstheme="minorHAnsi"/>
+        </w:rPr>
+        <w:t>hey were both interested in music and the idea would allow for a couple of interesting tools to be built and used on the website (the ‘Recommendations’ and ‘Gigs’ tools our case.) When Ciara joined the team thereafter during Week One, she was happy to move forward with the ‘music label’ idea as she has experience working in the music industry.</w:t>
+      </w:r>
+    </w:p>
+    <w:p>
+      <w:pPr>
+        <w:rPr>
+          <w:rFonts w:asciiTheme="minorHAnsi" w:hAnsiTheme="minorHAnsi" w:cstheme="minorHAnsi"/>
+        </w:rPr>
+      </w:pPr>
+    </w:p>
+    <w:p>
+      <w:pPr>
+        <w:rPr>
+          <w:rFonts w:asciiTheme="minorHAnsi" w:hAnsiTheme="minorHAnsi" w:cstheme="minorHAnsi"/>
+        </w:rPr>
+      </w:pPr>
+      <w:r>
+        <w:rPr>
+          <w:rFonts w:asciiTheme="minorHAnsi" w:hAnsiTheme="minorHAnsi" w:cstheme="minorHAnsi"/>
+        </w:rPr>
+        <w:t xml:space="preserve">We wanted to create an informative website that could </w:t>
+      </w:r>
+      <w:r>
+        <w:rPr>
+          <w:rFonts w:asciiTheme="minorHAnsi" w:hAnsiTheme="minorHAnsi" w:cstheme="minorHAnsi"/>
+        </w:rPr>
+        <w:t>promote</w:t>
+      </w:r>
+      <w:r>
+        <w:rPr>
+          <w:rFonts w:asciiTheme="minorHAnsi" w:hAnsiTheme="minorHAnsi" w:cstheme="minorHAnsi"/>
+        </w:rPr>
+        <w:t xml:space="preserve"> the artists that were signed to our label, ‘Bass-</w:t>
+      </w:r>
+      <w:proofErr w:type="spellStart"/>
+      <w:r>
+        <w:rPr>
+          <w:rFonts w:asciiTheme="minorHAnsi" w:hAnsiTheme="minorHAnsi" w:cstheme="minorHAnsi"/>
+        </w:rPr>
+        <w:t>ic</w:t>
+      </w:r>
+      <w:proofErr w:type="spellEnd"/>
+      <w:r>
+        <w:rPr>
+          <w:rFonts w:asciiTheme="minorHAnsi" w:hAnsiTheme="minorHAnsi" w:cstheme="minorHAnsi"/>
+        </w:rPr>
+        <w:t xml:space="preserve"> Records’, but we also wanted to do this in an interactive way so that the website was engaging for people to use. </w:t>
+      </w:r>
+    </w:p>
+    <w:p>
+      <w:pPr>
+        <w:rPr>
+          <w:rFonts w:asciiTheme="minorHAnsi" w:hAnsiTheme="minorHAnsi" w:cstheme="minorHAnsi"/>
+        </w:rPr>
+      </w:pPr>
+    </w:p>
+    <w:p>
+      <w:pPr>
+        <w:rPr>
+          <w:rFonts w:asciiTheme="minorHAnsi" w:hAnsiTheme="minorHAnsi" w:cstheme="minorHAnsi"/>
+        </w:rPr>
+      </w:pPr>
+      <w:r>
+        <w:rPr>
+          <w:rFonts w:asciiTheme="minorHAnsi" w:hAnsiTheme="minorHAnsi" w:cstheme="minorHAnsi"/>
+        </w:rPr>
+        <w:t xml:space="preserve">We feature </w:t>
+      </w:r>
+      <w:r>
+        <w:rPr>
+          <w:rFonts w:asciiTheme="minorHAnsi" w:hAnsiTheme="minorHAnsi" w:cstheme="minorHAnsi"/>
+        </w:rPr>
+        <w:t xml:space="preserve">an unordered list, </w:t>
+      </w:r>
+      <w:r>
+        <w:rPr>
+          <w:rFonts w:asciiTheme="minorHAnsi" w:hAnsiTheme="minorHAnsi" w:cstheme="minorHAnsi"/>
+        </w:rPr>
+        <w:t xml:space="preserve">forms with </w:t>
+      </w:r>
+      <w:r>
+        <w:rPr>
+          <w:rFonts w:asciiTheme="minorHAnsi" w:hAnsiTheme="minorHAnsi" w:cstheme="minorHAnsi"/>
+        </w:rPr>
+        <w:t>different</w:t>
+      </w:r>
+      <w:r>
+        <w:rPr>
+          <w:rFonts w:asciiTheme="minorHAnsi" w:hAnsiTheme="minorHAnsi" w:cstheme="minorHAnsi"/>
+        </w:rPr>
+        <w:t xml:space="preserve"> types of inputs</w:t>
+      </w:r>
+      <w:r>
+        <w:rPr>
+          <w:rFonts w:asciiTheme="minorHAnsi" w:hAnsiTheme="minorHAnsi" w:cstheme="minorHAnsi"/>
+        </w:rPr>
+        <w:t xml:space="preserve"> (typed input and dropdown menus), and also include some interactive items just for fun on our website, such as showing and hiding slideshow and search results.</w:t>
+      </w:r>
+    </w:p>
+    <w:p>
+      <w:pPr>
+        <w:rPr>
+          <w:rFonts w:asciiTheme="minorHAnsi" w:hAnsiTheme="minorHAnsi" w:cstheme="minorHAnsi"/>
+        </w:rPr>
+      </w:pPr>
+    </w:p>
+    <w:p>
+      <w:pPr>
+        <w:rPr>
+          <w:rFonts w:asciiTheme="minorHAnsi" w:hAnsiTheme="minorHAnsi" w:cstheme="minorHAnsi"/>
+        </w:rPr>
+      </w:pPr>
+      <w:r>
+        <w:rPr>
+          <w:rFonts w:asciiTheme="minorHAnsi" w:hAnsiTheme="minorHAnsi" w:cstheme="minorHAnsi"/>
+        </w:rPr>
+        <w:t>We even tried to push things a little further by in</w:t>
+      </w:r>
+      <w:r>
+        <w:rPr>
+          <w:rFonts w:asciiTheme="minorHAnsi" w:hAnsiTheme="minorHAnsi" w:cstheme="minorHAnsi"/>
+        </w:rPr>
+        <w:t xml:space="preserve">tegrating ‘iframes’ that link to relevant YouTube videos within our ‘Gigs’ tool results section. And we made a </w:t>
+      </w:r>
+      <w:r>
+        <w:rPr>
+          <w:rFonts w:asciiTheme="minorHAnsi" w:hAnsiTheme="minorHAnsi" w:cstheme="minorHAnsi"/>
+        </w:rPr>
+        <w:t xml:space="preserve">pop-up </w:t>
+      </w:r>
+      <w:r>
+        <w:rPr>
+          <w:rFonts w:asciiTheme="minorHAnsi" w:hAnsiTheme="minorHAnsi" w:cstheme="minorHAnsi"/>
+        </w:rPr>
+        <w:t xml:space="preserve">that appears overlaid on top of our </w:t>
+      </w:r>
+      <w:r>
+        <w:rPr>
+          <w:rFonts w:asciiTheme="minorHAnsi" w:hAnsiTheme="minorHAnsi" w:cstheme="minorHAnsi"/>
+        </w:rPr>
+        <w:t xml:space="preserve">homepage </w:t>
+      </w:r>
+      <w:r>
+        <w:rPr>
+          <w:rFonts w:asciiTheme="minorHAnsi" w:hAnsiTheme="minorHAnsi" w:cstheme="minorHAnsi"/>
+        </w:rPr>
+        <w:t>and</w:t>
+      </w:r>
+      <w:r>
+        <w:rPr>
+          <w:rFonts w:asciiTheme="minorHAnsi" w:hAnsiTheme="minorHAnsi" w:cstheme="minorHAnsi"/>
+        </w:rPr>
+        <w:t xml:space="preserve"> prompts users to sign up to a hypothetical email subscriber list to </w:t>
+      </w:r>
+      <w:r>
+        <w:rPr>
+          <w:rFonts w:asciiTheme="minorHAnsi" w:hAnsiTheme="minorHAnsi" w:cstheme="minorHAnsi"/>
+        </w:rPr>
+        <w:t>k</w:t>
+      </w:r>
+      <w:r>
+        <w:rPr>
+          <w:rFonts w:asciiTheme="minorHAnsi" w:hAnsiTheme="minorHAnsi" w:cstheme="minorHAnsi"/>
+        </w:rPr>
+        <w:t xml:space="preserve">eep </w:t>
+      </w:r>
+      <w:r>
+        <w:rPr>
+          <w:rFonts w:asciiTheme="minorHAnsi" w:hAnsiTheme="minorHAnsi" w:cstheme="minorHAnsi"/>
+        </w:rPr>
+        <w:t>u</w:t>
+      </w:r>
+      <w:r>
+        <w:rPr>
+          <w:rFonts w:asciiTheme="minorHAnsi" w:hAnsiTheme="minorHAnsi" w:cstheme="minorHAnsi"/>
+        </w:rPr>
+        <w:t>p to dat</w:t>
+      </w:r>
+      <w:r>
+        <w:rPr>
+          <w:rFonts w:asciiTheme="minorHAnsi" w:hAnsiTheme="minorHAnsi" w:cstheme="minorHAnsi"/>
+        </w:rPr>
+        <w:t>e</w:t>
+      </w:r>
+      <w:r>
+        <w:rPr>
+          <w:rFonts w:asciiTheme="minorHAnsi" w:hAnsiTheme="minorHAnsi" w:cstheme="minorHAnsi"/>
+        </w:rPr>
+        <w:t xml:space="preserve"> with news from Bass-</w:t>
+      </w:r>
+      <w:proofErr w:type="spellStart"/>
+      <w:r>
+        <w:rPr>
+          <w:rFonts w:asciiTheme="minorHAnsi" w:hAnsiTheme="minorHAnsi" w:cstheme="minorHAnsi"/>
+        </w:rPr>
+        <w:t>ic</w:t>
+      </w:r>
+      <w:proofErr w:type="spellEnd"/>
+      <w:r>
+        <w:rPr>
+          <w:rFonts w:asciiTheme="minorHAnsi" w:hAnsiTheme="minorHAnsi" w:cstheme="minorHAnsi"/>
+        </w:rPr>
+        <w:t xml:space="preserve"> Records.</w:t>
+      </w:r>
+    </w:p>
+    <w:p>
+      <w:pPr>
+        <w:rPr>
+          <w:rFonts w:asciiTheme="minorHAnsi" w:hAnsiTheme="minorHAnsi" w:cstheme="minorHAnsi"/>
+        </w:rPr>
+      </w:pPr>
+    </w:p>
+    <w:p>
+      <w:pPr>
         <w:rPr>
           <w:rFonts w:asciiTheme="minorHAnsi" w:hAnsiTheme="minorHAnsi" w:cstheme="minorHAnsi"/>
           <w:b/>
           <w:bCs/>
+          <w:sz w:val="28"/>
+          <w:szCs w:val="28"/>
           <w:u w:val="single"/>
         </w:rPr>
-        <w:t>our web</w:t>
-      </w:r>
+      </w:pPr>
       <w:r>
         <w:rPr>
           <w:rFonts w:asciiTheme="minorHAnsi" w:hAnsiTheme="minorHAnsi" w:cstheme="minorHAnsi"/>
           <w:b/>
           <w:bCs/>
+          <w:sz w:val="28"/>
+          <w:szCs w:val="28"/>
           <w:u w:val="single"/>
         </w:rPr>
-        <w:t xml:space="preserve">site </w:t>
+        <w:t>How our website was designed and h</w:t>
       </w:r>
       <w:r>
         <w:rPr>
           <w:rFonts w:asciiTheme="minorHAnsi" w:hAnsiTheme="minorHAnsi" w:cstheme="minorHAnsi"/>
           <w:b/>
           <w:bCs/>
+          <w:sz w:val="28"/>
+          <w:szCs w:val="28"/>
           <w:u w:val="single"/>
         </w:rPr>
-        <w:t xml:space="preserve">was </w:t>
+        <w:t xml:space="preserve">ow </w:t>
       </w:r>
       <w:r>
         <w:rPr>
           <w:rFonts w:asciiTheme="minorHAnsi" w:hAnsiTheme="minorHAnsi" w:cstheme="minorHAnsi"/>
           <w:b/>
           <w:bCs/>
+          <w:sz w:val="28"/>
+          <w:szCs w:val="28"/>
           <w:u w:val="single"/>
         </w:rPr>
-        <w:t>designed</w:t>
+        <w:t>our</w:t>
       </w:r>
       <w:r>
         <w:rPr>
           <w:rFonts w:asciiTheme="minorHAnsi" w:hAnsiTheme="minorHAnsi" w:cstheme="minorHAnsi"/>
           <w:b/>
           <w:bCs/>
+          <w:sz w:val="28"/>
+          <w:szCs w:val="28"/>
           <w:u w:val="single"/>
         </w:rPr>
-        <w:t xml:space="preserve"> and h</w:t>
+        <w:t xml:space="preserve"> team </w:t>
       </w:r>
       <w:r>
         <w:rPr>
           <w:rFonts w:asciiTheme="minorHAnsi" w:hAnsiTheme="minorHAnsi" w:cstheme="minorHAnsi"/>
           <w:b/>
           <w:bCs/>
+          <w:sz w:val="28"/>
+          <w:szCs w:val="28"/>
           <w:u w:val="single"/>
         </w:rPr>
-        <w:t xml:space="preserve">ow </w:t>
-      </w:r>
-      <w:r>
+        <w:t>split the project work</w:t>
+      </w:r>
+    </w:p>
+    <w:p>
+      <w:pPr>
+        <w:rPr>
+          <w:rFonts w:asciiTheme="minorHAnsi" w:hAnsiTheme="minorHAnsi" w:cstheme="minorHAnsi"/>
+        </w:rPr>
+      </w:pPr>
+      <w:r>
+        <w:rPr>
+          <w:rFonts w:asciiTheme="minorHAnsi" w:hAnsiTheme="minorHAnsi" w:cstheme="minorHAnsi"/>
+        </w:rPr>
+        <w:t>We initially discussed our overall approach to the website and used wireframes to mock</w:t>
+      </w:r>
+      <w:r>
+        <w:rPr>
+          <w:rFonts w:asciiTheme="minorHAnsi" w:hAnsiTheme="minorHAnsi" w:cstheme="minorHAnsi"/>
+        </w:rPr>
+        <w:t>-</w:t>
+      </w:r>
+      <w:r>
+        <w:rPr>
+          <w:rFonts w:asciiTheme="minorHAnsi" w:hAnsiTheme="minorHAnsi" w:cstheme="minorHAnsi"/>
+        </w:rPr>
+        <w:t>up some ideas.</w:t>
+      </w:r>
+      <w:r>
+        <w:rPr>
+          <w:rFonts w:asciiTheme="minorHAnsi" w:hAnsiTheme="minorHAnsi" w:cstheme="minorHAnsi"/>
+        </w:rPr>
+        <w:t xml:space="preserve"> See the images below for our final wireframe design. </w:t>
+      </w:r>
+    </w:p>
+    <w:p>
+      <w:pPr>
+        <w:rPr>
+          <w:rFonts w:asciiTheme="minorHAnsi" w:hAnsiTheme="minorHAnsi" w:cstheme="minorHAnsi"/>
+        </w:rPr>
+      </w:pPr>
+    </w:p>
+    <w:p>
+      <w:pPr>
+        <w:rPr>
+          <w:rFonts w:asciiTheme="minorHAnsi" w:hAnsiTheme="minorHAnsi" w:cstheme="minorHAnsi"/>
+        </w:rPr>
+      </w:pPr>
+      <w:r>
+        <w:rPr>
+          <w:rFonts w:asciiTheme="minorHAnsi" w:hAnsiTheme="minorHAnsi" w:cstheme="minorHAnsi"/>
+        </w:rPr>
+        <w:t>Then, a</w:t>
+      </w:r>
+      <w:r>
+        <w:rPr>
+          <w:rFonts w:asciiTheme="minorHAnsi" w:hAnsiTheme="minorHAnsi" w:cstheme="minorHAnsi"/>
+        </w:rPr>
+        <w:t>fter</w:t>
+      </w:r>
+      <w:r>
+        <w:rPr>
+          <w:rFonts w:asciiTheme="minorHAnsi" w:hAnsiTheme="minorHAnsi" w:cstheme="minorHAnsi"/>
+        </w:rPr>
+        <w:t xml:space="preserve"> </w:t>
+      </w:r>
+      <w:r>
+        <w:rPr>
+          <w:rFonts w:asciiTheme="minorHAnsi" w:hAnsiTheme="minorHAnsi" w:cstheme="minorHAnsi"/>
+        </w:rPr>
+        <w:t xml:space="preserve">an </w:t>
+      </w:r>
+      <w:r>
+        <w:rPr>
+          <w:rFonts w:asciiTheme="minorHAnsi" w:hAnsiTheme="minorHAnsi" w:cstheme="minorHAnsi"/>
+        </w:rPr>
+        <w:t>initial skeleton</w:t>
+      </w:r>
+      <w:r>
+        <w:rPr>
+          <w:rFonts w:asciiTheme="minorHAnsi" w:hAnsiTheme="minorHAnsi" w:cstheme="minorHAnsi"/>
+        </w:rPr>
+        <w:t xml:space="preserve"> of the four page</w:t>
+      </w:r>
+      <w:r>
+        <w:rPr>
+          <w:rFonts w:asciiTheme="minorHAnsi" w:hAnsiTheme="minorHAnsi" w:cstheme="minorHAnsi"/>
+        </w:rPr>
+        <w:t xml:space="preserve"> website</w:t>
+      </w:r>
+      <w:r>
+        <w:rPr>
+          <w:rFonts w:asciiTheme="minorHAnsi" w:hAnsiTheme="minorHAnsi" w:cstheme="minorHAnsi"/>
+        </w:rPr>
+        <w:t xml:space="preserve"> </w:t>
+      </w:r>
+      <w:r>
+        <w:rPr>
+          <w:rFonts w:asciiTheme="minorHAnsi" w:hAnsiTheme="minorHAnsi" w:cstheme="minorHAnsi"/>
+        </w:rPr>
+        <w:t xml:space="preserve">was built </w:t>
+      </w:r>
+      <w:r>
+        <w:rPr>
+          <w:rFonts w:asciiTheme="minorHAnsi" w:hAnsiTheme="minorHAnsi" w:cstheme="minorHAnsi"/>
+        </w:rPr>
+        <w:t>in html</w:t>
+      </w:r>
+      <w:r>
+        <w:rPr>
+          <w:rFonts w:asciiTheme="minorHAnsi" w:hAnsiTheme="minorHAnsi" w:cstheme="minorHAnsi"/>
+        </w:rPr>
+        <w:t xml:space="preserve"> and the relevant repo </w:t>
+      </w:r>
+      <w:r>
+        <w:rPr>
+          <w:rFonts w:asciiTheme="minorHAnsi" w:hAnsiTheme="minorHAnsi" w:cstheme="minorHAnsi"/>
+        </w:rPr>
+        <w:t>s</w:t>
+      </w:r>
+      <w:r>
+        <w:rPr>
+          <w:rFonts w:asciiTheme="minorHAnsi" w:hAnsiTheme="minorHAnsi" w:cstheme="minorHAnsi"/>
+        </w:rPr>
+        <w:t xml:space="preserve">et up on </w:t>
+      </w:r>
+      <w:r>
+        <w:rPr>
+          <w:rFonts w:asciiTheme="minorHAnsi" w:hAnsiTheme="minorHAnsi" w:cstheme="minorHAnsi"/>
+        </w:rPr>
+        <w:t xml:space="preserve">Colum’s </w:t>
+      </w:r>
+      <w:r>
+        <w:rPr>
+          <w:rFonts w:asciiTheme="minorHAnsi" w:hAnsiTheme="minorHAnsi" w:cstheme="minorHAnsi"/>
+        </w:rPr>
+        <w:t>GitHub</w:t>
+      </w:r>
+      <w:r>
+        <w:rPr>
+          <w:rFonts w:asciiTheme="minorHAnsi" w:hAnsiTheme="minorHAnsi" w:cstheme="minorHAnsi"/>
+        </w:rPr>
+        <w:t xml:space="preserve"> (</w:t>
+      </w:r>
+      <w:r>
+        <w:rPr>
+          <w:rFonts w:asciiTheme="minorHAnsi" w:hAnsiTheme="minorHAnsi" w:cstheme="minorHAnsi"/>
+        </w:rPr>
+        <w:t xml:space="preserve">with other team members </w:t>
+      </w:r>
+      <w:r>
+        <w:rPr>
+          <w:rFonts w:asciiTheme="minorHAnsi" w:hAnsiTheme="minorHAnsi" w:cstheme="minorHAnsi"/>
+        </w:rPr>
+        <w:t xml:space="preserve">assigned </w:t>
+      </w:r>
+      <w:r>
+        <w:rPr>
+          <w:rFonts w:asciiTheme="minorHAnsi" w:hAnsiTheme="minorHAnsi" w:cstheme="minorHAnsi"/>
+        </w:rPr>
+        <w:t>as ‘contributors’</w:t>
+      </w:r>
+      <w:r>
+        <w:rPr>
+          <w:rFonts w:asciiTheme="minorHAnsi" w:hAnsiTheme="minorHAnsi" w:cstheme="minorHAnsi"/>
+        </w:rPr>
+        <w:t>)</w:t>
+      </w:r>
+      <w:r>
+        <w:rPr>
+          <w:rFonts w:asciiTheme="minorHAnsi" w:hAnsiTheme="minorHAnsi" w:cstheme="minorHAnsi"/>
+        </w:rPr>
+        <w:t>, each member of the team took responsibility for a different section of the site</w:t>
+      </w:r>
+      <w:r>
+        <w:rPr>
+          <w:rFonts w:asciiTheme="minorHAnsi" w:hAnsiTheme="minorHAnsi" w:cstheme="minorHAnsi"/>
+        </w:rPr>
+        <w:t>.</w:t>
+      </w:r>
+      <w:r>
+        <w:rPr>
+          <w:rFonts w:asciiTheme="minorHAnsi" w:hAnsiTheme="minorHAnsi" w:cstheme="minorHAnsi"/>
+        </w:rPr>
+        <w:t xml:space="preserve"> Ciara built the contact page</w:t>
+      </w:r>
+      <w:r>
+        <w:rPr>
+          <w:rFonts w:asciiTheme="minorHAnsi" w:hAnsiTheme="minorHAnsi" w:cstheme="minorHAnsi"/>
+        </w:rPr>
+        <w:t>;</w:t>
+      </w:r>
+      <w:r>
+        <w:rPr>
+          <w:rFonts w:asciiTheme="minorHAnsi" w:hAnsiTheme="minorHAnsi" w:cstheme="minorHAnsi"/>
+        </w:rPr>
+        <w:t xml:space="preserve"> Daniel built the recommendations and gigs tools</w:t>
+      </w:r>
+      <w:r>
+        <w:rPr>
+          <w:rFonts w:asciiTheme="minorHAnsi" w:hAnsiTheme="minorHAnsi" w:cstheme="minorHAnsi"/>
+        </w:rPr>
+        <w:t>;</w:t>
+      </w:r>
+      <w:r>
+        <w:rPr>
+          <w:rFonts w:asciiTheme="minorHAnsi" w:hAnsiTheme="minorHAnsi" w:cstheme="minorHAnsi"/>
+        </w:rPr>
+        <w:t xml:space="preserve"> and </w:t>
+      </w:r>
+      <w:r>
+        <w:rPr>
+          <w:rFonts w:asciiTheme="minorHAnsi" w:hAnsiTheme="minorHAnsi" w:cstheme="minorHAnsi"/>
+        </w:rPr>
+        <w:t>Colum</w:t>
+      </w:r>
+      <w:r>
+        <w:rPr>
+          <w:rFonts w:asciiTheme="minorHAnsi" w:hAnsiTheme="minorHAnsi" w:cstheme="minorHAnsi"/>
+        </w:rPr>
+        <w:t xml:space="preserve"> built the homepage slide</w:t>
+      </w:r>
+      <w:r>
+        <w:rPr>
+          <w:rFonts w:asciiTheme="minorHAnsi" w:hAnsiTheme="minorHAnsi" w:cstheme="minorHAnsi"/>
+        </w:rPr>
+        <w:t>show</w:t>
+      </w:r>
+      <w:r>
+        <w:rPr>
+          <w:rFonts w:asciiTheme="minorHAnsi" w:hAnsiTheme="minorHAnsi" w:cstheme="minorHAnsi"/>
+        </w:rPr>
+        <w:t xml:space="preserve"> and helped Ciara with a pop-up to gather email addresses on our homepage</w:t>
+      </w:r>
+      <w:r>
+        <w:rPr>
+          <w:rFonts w:asciiTheme="minorHAnsi" w:hAnsiTheme="minorHAnsi" w:cstheme="minorHAnsi"/>
+        </w:rPr>
+        <w:t xml:space="preserve">. This allowed </w:t>
+      </w:r>
+      <w:r>
+        <w:rPr>
+          <w:rFonts w:asciiTheme="minorHAnsi" w:hAnsiTheme="minorHAnsi" w:cstheme="minorHAnsi"/>
+        </w:rPr>
+        <w:t>each</w:t>
+      </w:r>
+      <w:r>
+        <w:rPr>
+          <w:rFonts w:asciiTheme="minorHAnsi" w:hAnsiTheme="minorHAnsi" w:cstheme="minorHAnsi"/>
+        </w:rPr>
+        <w:t xml:space="preserve"> member of the group to gain experience using HTML, CSS and JavaScript</w:t>
+      </w:r>
+      <w:r>
+        <w:rPr>
+          <w:rFonts w:asciiTheme="minorHAnsi" w:hAnsiTheme="minorHAnsi" w:cstheme="minorHAnsi"/>
+        </w:rPr>
+        <w:t xml:space="preserve"> </w:t>
+      </w:r>
+      <w:r>
+        <w:rPr>
+          <w:rFonts w:asciiTheme="minorHAnsi" w:hAnsiTheme="minorHAnsi" w:cstheme="minorHAnsi"/>
+        </w:rPr>
+        <w:t>(along with Bootst</w:t>
+      </w:r>
+      <w:r>
+        <w:rPr>
+          <w:rFonts w:asciiTheme="minorHAnsi" w:hAnsiTheme="minorHAnsi" w:cstheme="minorHAnsi"/>
+        </w:rPr>
+        <w:t>r</w:t>
+      </w:r>
+      <w:r>
+        <w:rPr>
+          <w:rFonts w:asciiTheme="minorHAnsi" w:hAnsiTheme="minorHAnsi" w:cstheme="minorHAnsi"/>
+        </w:rPr>
+        <w:t>ap and jQuery evidently)</w:t>
+      </w:r>
+      <w:r>
+        <w:rPr>
+          <w:rFonts w:asciiTheme="minorHAnsi" w:hAnsiTheme="minorHAnsi" w:cstheme="minorHAnsi"/>
+        </w:rPr>
+        <w:t xml:space="preserve"> to contribute to the overall website</w:t>
+      </w:r>
+      <w:r>
+        <w:rPr>
+          <w:rFonts w:asciiTheme="minorHAnsi" w:hAnsiTheme="minorHAnsi" w:cstheme="minorHAnsi"/>
+        </w:rPr>
+        <w:t>.</w:t>
+      </w:r>
+      <w:r>
+        <w:rPr>
+          <w:rFonts w:asciiTheme="minorHAnsi" w:hAnsiTheme="minorHAnsi" w:cstheme="minorHAnsi"/>
+        </w:rPr>
+        <w:t xml:space="preserve"> </w:t>
+      </w:r>
+    </w:p>
+    <w:p>
+      <w:pPr>
+        <w:rPr>
+          <w:rFonts w:asciiTheme="minorHAnsi" w:hAnsiTheme="minorHAnsi" w:cstheme="minorHAnsi"/>
+        </w:rPr>
+      </w:pPr>
+    </w:p>
+    <w:p>
+      <w:pPr>
+        <w:rPr>
+          <w:rFonts w:asciiTheme="minorHAnsi" w:hAnsiTheme="minorHAnsi" w:cstheme="minorHAnsi"/>
+        </w:rPr>
+      </w:pPr>
+      <w:r>
+        <w:rPr>
+          <w:rFonts w:asciiTheme="minorHAnsi" w:hAnsiTheme="minorHAnsi" w:cstheme="minorHAnsi"/>
+        </w:rPr>
+        <w:t xml:space="preserve">Once the initial versions of our individually assigned sections were complete, the process became much more collaborative with regular team meetings and messaging via MS Teams enabling this process. </w:t>
+      </w:r>
+    </w:p>
+    <w:p>
+      <w:pPr>
+        <w:rPr>
+          <w:rFonts w:asciiTheme="minorHAnsi" w:hAnsiTheme="minorHAnsi" w:cstheme="minorHAnsi"/>
+        </w:rPr>
+      </w:pPr>
+    </w:p>
+    <w:p>
+      <w:pPr>
+        <w:rPr>
+          <w:rFonts w:asciiTheme="minorHAnsi" w:hAnsiTheme="minorHAnsi" w:cstheme="minorHAnsi"/>
+        </w:rPr>
+      </w:pPr>
+      <w:r>
+        <w:rPr>
+          <w:rFonts w:asciiTheme="minorHAnsi" w:hAnsiTheme="minorHAnsi" w:cstheme="minorHAnsi"/>
+        </w:rPr>
+        <w:t xml:space="preserve">We also </w:t>
+      </w:r>
+      <w:r>
+        <w:rPr>
+          <w:rFonts w:asciiTheme="minorHAnsi" w:hAnsiTheme="minorHAnsi" w:cstheme="minorHAnsi"/>
+        </w:rPr>
+        <w:t>‘</w:t>
+      </w:r>
+      <w:r>
+        <w:rPr>
+          <w:rFonts w:asciiTheme="minorHAnsi" w:hAnsiTheme="minorHAnsi" w:cstheme="minorHAnsi"/>
+        </w:rPr>
+        <w:t>commented</w:t>
+      </w:r>
+      <w:r>
+        <w:rPr>
+          <w:rFonts w:asciiTheme="minorHAnsi" w:hAnsiTheme="minorHAnsi" w:cstheme="minorHAnsi"/>
+        </w:rPr>
+        <w:t>’</w:t>
+      </w:r>
+      <w:r>
+        <w:rPr>
+          <w:rFonts w:asciiTheme="minorHAnsi" w:hAnsiTheme="minorHAnsi" w:cstheme="minorHAnsi"/>
+        </w:rPr>
+        <w:t xml:space="preserve"> on the code we created throughout the process to ensure other team members knew what we were doing and to highlight which team member to ask if something needed to be explained about any particular aspect of the website. </w:t>
+      </w:r>
+      <w:r>
+        <w:rPr>
+          <w:rFonts w:asciiTheme="minorHAnsi" w:hAnsiTheme="minorHAnsi" w:cstheme="minorHAnsi"/>
+        </w:rPr>
+        <w:br w:type="page"/>
+      </w:r>
+    </w:p>
+    <w:p>
+      <w:pPr>
         <w:rPr>
           <w:rFonts w:asciiTheme="minorHAnsi" w:hAnsiTheme="minorHAnsi" w:cstheme="minorHAnsi"/>
           <w:b/>
           <w:bCs/>
+          <w:sz w:val="28"/>
+          <w:szCs w:val="28"/>
           <w:u w:val="single"/>
         </w:rPr>
-        <w:t>our</w:t>
-      </w:r>
+      </w:pPr>
       <w:r>
         <w:rPr>
           <w:rFonts w:asciiTheme="minorHAnsi" w:hAnsiTheme="minorHAnsi" w:cstheme="minorHAnsi"/>
           <w:b/>
           <w:bCs/>
-          <w:u w:val="single"/>
-        </w:rPr>
-        <w:t xml:space="preserve"> team </w:t>
-      </w:r>
-      <w:r>
-        <w:rPr>
-          <w:rFonts w:asciiTheme="minorHAnsi" w:hAnsiTheme="minorHAnsi" w:cstheme="minorHAnsi"/>
-          <w:b/>
-          <w:bCs/>
-          <w:u w:val="single"/>
-        </w:rPr>
-        <w:t>split the project work</w:t>
-      </w:r>
-    </w:p>
-    <w:p>
-      <w:pPr>
-        <w:rPr>
-          <w:rFonts w:asciiTheme="minorHAnsi" w:hAnsiTheme="minorHAnsi" w:cstheme="minorHAnsi"/>
-        </w:rPr>
-      </w:pPr>
-      <w:r>
-        <w:rPr>
-          <w:rFonts w:asciiTheme="minorHAnsi" w:hAnsiTheme="minorHAnsi" w:cstheme="minorHAnsi"/>
-        </w:rPr>
-        <w:t>We initially discussed our overall approach to the website and used wireframes to mock</w:t>
-      </w:r>
-      <w:r>
-        <w:rPr>
-          <w:rFonts w:asciiTheme="minorHAnsi" w:hAnsiTheme="minorHAnsi" w:cstheme="minorHAnsi"/>
-        </w:rPr>
-        <w:t>-</w:t>
-      </w:r>
-      <w:r>
-        <w:rPr>
-          <w:rFonts w:asciiTheme="minorHAnsi" w:hAnsiTheme="minorHAnsi" w:cstheme="minorHAnsi"/>
-        </w:rPr>
-        <w:t>up some ideas.</w:t>
-      </w:r>
-      <w:r>
-        <w:rPr>
-          <w:rFonts w:asciiTheme="minorHAnsi" w:hAnsiTheme="minorHAnsi" w:cstheme="minorHAnsi"/>
-        </w:rPr>
-        <w:t xml:space="preserve"> See the images below for our final wireframe design. </w:t>
-      </w:r>
-    </w:p>
-    <w:p>
-      <w:pPr>
-        <w:rPr>
-          <w:rFonts w:asciiTheme="minorHAnsi" w:hAnsiTheme="minorHAnsi" w:cstheme="minorHAnsi"/>
-        </w:rPr>
-      </w:pPr>
-    </w:p>
-    <w:p>
-      <w:pPr>
-        <w:rPr>
-          <w:rFonts w:asciiTheme="minorHAnsi" w:hAnsiTheme="minorHAnsi" w:cstheme="minorHAnsi"/>
-        </w:rPr>
-      </w:pPr>
-      <w:r>
-        <w:rPr>
-          <w:rFonts w:asciiTheme="minorHAnsi" w:hAnsiTheme="minorHAnsi" w:cstheme="minorHAnsi"/>
-        </w:rPr>
-        <w:t>Then, a</w:t>
-      </w:r>
-      <w:r>
-        <w:rPr>
-          <w:rFonts w:asciiTheme="minorHAnsi" w:hAnsiTheme="minorHAnsi" w:cstheme="minorHAnsi"/>
-        </w:rPr>
-        <w:t>fter</w:t>
-      </w:r>
-      <w:r>
-        <w:rPr>
-          <w:rFonts w:asciiTheme="minorHAnsi" w:hAnsiTheme="minorHAnsi" w:cstheme="minorHAnsi"/>
-        </w:rPr>
-        <w:t xml:space="preserve"> </w:t>
-      </w:r>
-      <w:r>
-        <w:rPr>
-          <w:rFonts w:asciiTheme="minorHAnsi" w:hAnsiTheme="minorHAnsi" w:cstheme="minorHAnsi"/>
-        </w:rPr>
-        <w:t xml:space="preserve">an </w:t>
-      </w:r>
-      <w:r>
-        <w:rPr>
-          <w:rFonts w:asciiTheme="minorHAnsi" w:hAnsiTheme="minorHAnsi" w:cstheme="minorHAnsi"/>
-        </w:rPr>
-        <w:t>initial skeleton</w:t>
-      </w:r>
-      <w:r>
-        <w:rPr>
-          <w:rFonts w:asciiTheme="minorHAnsi" w:hAnsiTheme="minorHAnsi" w:cstheme="minorHAnsi"/>
-        </w:rPr>
-        <w:t xml:space="preserve"> of the four page</w:t>
-      </w:r>
-      <w:r>
-        <w:rPr>
-          <w:rFonts w:asciiTheme="minorHAnsi" w:hAnsiTheme="minorHAnsi" w:cstheme="minorHAnsi"/>
-        </w:rPr>
-        <w:t xml:space="preserve"> website</w:t>
-      </w:r>
-      <w:r>
-        <w:rPr>
-          <w:rFonts w:asciiTheme="minorHAnsi" w:hAnsiTheme="minorHAnsi" w:cstheme="minorHAnsi"/>
-        </w:rPr>
-        <w:t xml:space="preserve"> </w:t>
-      </w:r>
-      <w:r>
-        <w:rPr>
-          <w:rFonts w:asciiTheme="minorHAnsi" w:hAnsiTheme="minorHAnsi" w:cstheme="minorHAnsi"/>
-        </w:rPr>
-        <w:t xml:space="preserve">was built </w:t>
-      </w:r>
-      <w:r>
-        <w:rPr>
-          <w:rFonts w:asciiTheme="minorHAnsi" w:hAnsiTheme="minorHAnsi" w:cstheme="minorHAnsi"/>
-        </w:rPr>
-        <w:t>in html</w:t>
-      </w:r>
-      <w:r>
-        <w:rPr>
-          <w:rFonts w:asciiTheme="minorHAnsi" w:hAnsiTheme="minorHAnsi" w:cstheme="minorHAnsi"/>
-        </w:rPr>
-        <w:t xml:space="preserve"> and the relevant repo </w:t>
-      </w:r>
-      <w:r>
-        <w:rPr>
-          <w:rFonts w:asciiTheme="minorHAnsi" w:hAnsiTheme="minorHAnsi" w:cstheme="minorHAnsi"/>
-        </w:rPr>
-        <w:t>s</w:t>
-      </w:r>
-      <w:r>
-        <w:rPr>
-          <w:rFonts w:asciiTheme="minorHAnsi" w:hAnsiTheme="minorHAnsi" w:cstheme="minorHAnsi"/>
-        </w:rPr>
-        <w:t xml:space="preserve">et up on </w:t>
-      </w:r>
-      <w:r>
-        <w:rPr>
-          <w:rFonts w:asciiTheme="minorHAnsi" w:hAnsiTheme="minorHAnsi" w:cstheme="minorHAnsi"/>
-        </w:rPr>
-        <w:t xml:space="preserve">Colum’s </w:t>
-      </w:r>
-      <w:r>
-        <w:rPr>
-          <w:rFonts w:asciiTheme="minorHAnsi" w:hAnsiTheme="minorHAnsi" w:cstheme="minorHAnsi"/>
-        </w:rPr>
-        <w:t>GitHub</w:t>
-      </w:r>
-      <w:r>
-        <w:rPr>
-          <w:rFonts w:asciiTheme="minorHAnsi" w:hAnsiTheme="minorHAnsi" w:cstheme="minorHAnsi"/>
-        </w:rPr>
-        <w:t xml:space="preserve"> (</w:t>
-      </w:r>
-      <w:r>
-        <w:rPr>
-          <w:rFonts w:asciiTheme="minorHAnsi" w:hAnsiTheme="minorHAnsi" w:cstheme="minorHAnsi"/>
-        </w:rPr>
-        <w:t xml:space="preserve">with other team members </w:t>
-      </w:r>
-      <w:r>
-        <w:rPr>
-          <w:rFonts w:asciiTheme="minorHAnsi" w:hAnsiTheme="minorHAnsi" w:cstheme="minorHAnsi"/>
-        </w:rPr>
-        <w:t xml:space="preserve">assigned </w:t>
-      </w:r>
-      <w:r>
-        <w:rPr>
-          <w:rFonts w:asciiTheme="minorHAnsi" w:hAnsiTheme="minorHAnsi" w:cstheme="minorHAnsi"/>
-        </w:rPr>
-        <w:t>as ‘contributors’</w:t>
-      </w:r>
-      <w:r>
-        <w:rPr>
-          <w:rFonts w:asciiTheme="minorHAnsi" w:hAnsiTheme="minorHAnsi" w:cstheme="minorHAnsi"/>
-        </w:rPr>
-        <w:t>)</w:t>
-      </w:r>
-      <w:r>
-        <w:rPr>
-          <w:rFonts w:asciiTheme="minorHAnsi" w:hAnsiTheme="minorHAnsi" w:cstheme="minorHAnsi"/>
-        </w:rPr>
-        <w:t>, each member of the team took responsibility for a different section of the site</w:t>
-      </w:r>
-      <w:r>
-        <w:rPr>
-          <w:rFonts w:asciiTheme="minorHAnsi" w:hAnsiTheme="minorHAnsi" w:cstheme="minorHAnsi"/>
-        </w:rPr>
-        <w:t>.</w:t>
-      </w:r>
-      <w:r>
-        <w:rPr>
-          <w:rFonts w:asciiTheme="minorHAnsi" w:hAnsiTheme="minorHAnsi" w:cstheme="minorHAnsi"/>
-        </w:rPr>
-        <w:t xml:space="preserve"> Ciara built the contact page</w:t>
-      </w:r>
-      <w:r>
-        <w:rPr>
-          <w:rFonts w:asciiTheme="minorHAnsi" w:hAnsiTheme="minorHAnsi" w:cstheme="minorHAnsi"/>
-        </w:rPr>
-        <w:t>;</w:t>
-      </w:r>
-      <w:r>
-        <w:rPr>
-          <w:rFonts w:asciiTheme="minorHAnsi" w:hAnsiTheme="minorHAnsi" w:cstheme="minorHAnsi"/>
-        </w:rPr>
-        <w:t xml:space="preserve"> Daniel built the recommendations and gigs tools</w:t>
-      </w:r>
-      <w:r>
-        <w:rPr>
-          <w:rFonts w:asciiTheme="minorHAnsi" w:hAnsiTheme="minorHAnsi" w:cstheme="minorHAnsi"/>
-        </w:rPr>
-        <w:t>;</w:t>
-      </w:r>
-      <w:r>
-        <w:rPr>
-          <w:rFonts w:asciiTheme="minorHAnsi" w:hAnsiTheme="minorHAnsi" w:cstheme="minorHAnsi"/>
-        </w:rPr>
-        <w:t xml:space="preserve"> and </w:t>
-      </w:r>
-      <w:r>
-        <w:rPr>
-          <w:rFonts w:asciiTheme="minorHAnsi" w:hAnsiTheme="minorHAnsi" w:cstheme="minorHAnsi"/>
-        </w:rPr>
-        <w:t>Colum</w:t>
-      </w:r>
-      <w:r>
-        <w:rPr>
-          <w:rFonts w:asciiTheme="minorHAnsi" w:hAnsiTheme="minorHAnsi" w:cstheme="minorHAnsi"/>
-        </w:rPr>
-        <w:t xml:space="preserve"> built the homepage slide</w:t>
-      </w:r>
-      <w:r>
-        <w:rPr>
-          <w:rFonts w:asciiTheme="minorHAnsi" w:hAnsiTheme="minorHAnsi" w:cstheme="minorHAnsi"/>
-        </w:rPr>
-        <w:t>show</w:t>
-      </w:r>
-      <w:r>
-        <w:rPr>
-          <w:rFonts w:asciiTheme="minorHAnsi" w:hAnsiTheme="minorHAnsi" w:cstheme="minorHAnsi"/>
-        </w:rPr>
-        <w:t xml:space="preserve"> and helped Ciara with a pop-up to gather email addresses on our homepage</w:t>
-      </w:r>
-      <w:r>
-        <w:rPr>
-          <w:rFonts w:asciiTheme="minorHAnsi" w:hAnsiTheme="minorHAnsi" w:cstheme="minorHAnsi"/>
-        </w:rPr>
-        <w:t xml:space="preserve">. This allowed </w:t>
-      </w:r>
-      <w:r>
-        <w:rPr>
-          <w:rFonts w:asciiTheme="minorHAnsi" w:hAnsiTheme="minorHAnsi" w:cstheme="minorHAnsi"/>
-        </w:rPr>
-        <w:t>each</w:t>
-      </w:r>
-      <w:r>
-        <w:rPr>
-          <w:rFonts w:asciiTheme="minorHAnsi" w:hAnsiTheme="minorHAnsi" w:cstheme="minorHAnsi"/>
-        </w:rPr>
-        <w:t xml:space="preserve"> member of the group to gain experience using HTML, CSS and JavaScript</w:t>
-      </w:r>
-      <w:r>
-        <w:rPr>
-          <w:rFonts w:asciiTheme="minorHAnsi" w:hAnsiTheme="minorHAnsi" w:cstheme="minorHAnsi"/>
-        </w:rPr>
-        <w:t xml:space="preserve"> </w:t>
-      </w:r>
-      <w:r>
-        <w:rPr>
-          <w:rFonts w:asciiTheme="minorHAnsi" w:hAnsiTheme="minorHAnsi" w:cstheme="minorHAnsi"/>
-        </w:rPr>
-        <w:t>(along with Bootst</w:t>
-      </w:r>
-      <w:r>
-        <w:rPr>
-          <w:rFonts w:asciiTheme="minorHAnsi" w:hAnsiTheme="minorHAnsi" w:cstheme="minorHAnsi"/>
-        </w:rPr>
-        <w:t>r</w:t>
-      </w:r>
-      <w:r>
-        <w:rPr>
-          <w:rFonts w:asciiTheme="minorHAnsi" w:hAnsiTheme="minorHAnsi" w:cstheme="minorHAnsi"/>
-        </w:rPr>
-        <w:t>ap and jQuery evidently)</w:t>
-      </w:r>
-      <w:r>
-        <w:rPr>
-          <w:rFonts w:asciiTheme="minorHAnsi" w:hAnsiTheme="minorHAnsi" w:cstheme="minorHAnsi"/>
-        </w:rPr>
-        <w:t xml:space="preserve"> to contribute to the overall website</w:t>
-      </w:r>
-      <w:r>
-        <w:rPr>
-          <w:rFonts w:asciiTheme="minorHAnsi" w:hAnsiTheme="minorHAnsi" w:cstheme="minorHAnsi"/>
-        </w:rPr>
-        <w:t>.</w:t>
-      </w:r>
-      <w:r>
-        <w:rPr>
-          <w:rFonts w:asciiTheme="minorHAnsi" w:hAnsiTheme="minorHAnsi" w:cstheme="minorHAnsi"/>
-        </w:rPr>
-        <w:t xml:space="preserve"> </w:t>
-      </w:r>
-    </w:p>
-    <w:p>
-      <w:pPr>
-        <w:rPr>
-          <w:rFonts w:asciiTheme="minorHAnsi" w:hAnsiTheme="minorHAnsi" w:cstheme="minorHAnsi"/>
-        </w:rPr>
-      </w:pPr>
-    </w:p>
-    <w:p>
-      <w:pPr>
-        <w:rPr>
-          <w:rFonts w:asciiTheme="minorHAnsi" w:hAnsiTheme="minorHAnsi" w:cstheme="minorHAnsi"/>
-        </w:rPr>
-      </w:pPr>
-      <w:r>
-        <w:rPr>
-          <w:rFonts w:asciiTheme="minorHAnsi" w:hAnsiTheme="minorHAnsi" w:cstheme="minorHAnsi"/>
-        </w:rPr>
-        <w:t>Once the initial versions of our individually assigned sections were complete, the process became much more collaborative with re</w:t>
-      </w:r>
-      <w:r>
-        <w:rPr>
-          <w:rFonts w:asciiTheme="minorHAnsi" w:hAnsiTheme="minorHAnsi" w:cstheme="minorHAnsi"/>
-        </w:rPr>
-        <w:t>gular team meetings and messaging via MS Teams</w:t>
-      </w:r>
-      <w:r>
-        <w:rPr>
-          <w:rFonts w:asciiTheme="minorHAnsi" w:hAnsiTheme="minorHAnsi" w:cstheme="minorHAnsi"/>
-        </w:rPr>
-        <w:t xml:space="preserve"> enabling this process. </w:t>
-      </w:r>
-    </w:p>
-    <w:p>
-      <w:pPr>
-        <w:rPr>
-          <w:rFonts w:asciiTheme="minorHAnsi" w:hAnsiTheme="minorHAnsi" w:cstheme="minorHAnsi"/>
-        </w:rPr>
-      </w:pPr>
-    </w:p>
-    <w:p>
-      <w:pPr>
-        <w:rPr>
-          <w:rFonts w:asciiTheme="minorHAnsi" w:hAnsiTheme="minorHAnsi" w:cstheme="minorHAnsi"/>
-        </w:rPr>
-      </w:pPr>
-      <w:r>
-        <w:rPr>
-          <w:rFonts w:asciiTheme="minorHAnsi" w:hAnsiTheme="minorHAnsi" w:cstheme="minorHAnsi"/>
-        </w:rPr>
-        <w:t xml:space="preserve">We also commented on the code we created throughout the process to ensure other team members knew what we were doing and to highlight which team member to ask if something needed to be explained about any particular aspect of the website. </w:t>
-      </w:r>
-    </w:p>
-    <w:p>
-      <w:pPr>
-        <w:rPr>
-          <w:rFonts w:asciiTheme="minorHAnsi" w:hAnsiTheme="minorHAnsi" w:cstheme="minorHAnsi"/>
-        </w:rPr>
-      </w:pPr>
-    </w:p>
-    <w:p>
-      <w:pPr>
-        <w:rPr>
-          <w:rFonts w:asciiTheme="minorHAnsi" w:hAnsiTheme="minorHAnsi" w:cstheme="minorHAnsi"/>
-        </w:rPr>
-      </w:pPr>
-    </w:p>
-    <w:p>
-      <w:pPr>
-        <w:rPr>
-          <w:rFonts w:asciiTheme="minorHAnsi" w:hAnsiTheme="minorHAnsi" w:cstheme="minorHAnsi"/>
-        </w:rPr>
-      </w:pPr>
-      <w:r>
-        <w:rPr>
-          <w:rFonts w:asciiTheme="minorHAnsi" w:hAnsiTheme="minorHAnsi" w:cstheme="minorHAnsi"/>
-        </w:rPr>
-        <w:br w:type="page"/>
-      </w:r>
-    </w:p>
-    <w:p>
-      <w:pPr>
-        <w:rPr>
-          <w:rFonts w:asciiTheme="minorHAnsi" w:hAnsiTheme="minorHAnsi" w:cstheme="minorHAnsi"/>
-          <w:b/>
-          <w:bCs/>
-          <w:u w:val="single"/>
-        </w:rPr>
-      </w:pPr>
-      <w:r>
-        <w:rPr>
-          <w:rFonts w:asciiTheme="minorHAnsi" w:hAnsiTheme="minorHAnsi" w:cstheme="minorHAnsi"/>
-          <w:b/>
-          <w:bCs/>
+          <w:sz w:val="28"/>
+          <w:szCs w:val="28"/>
           <w:u w:val="single"/>
         </w:rPr>
         <w:lastRenderedPageBreak/>
@@ -1385,29 +1577,18 @@
           <w:bCs/>
           <w:u w:val="single"/>
         </w:rPr>
-        <w:t>O</w:t>
-      </w:r>
-      <w:r>
+        <w:br w:type="page"/>
+      </w:r>
+    </w:p>
+    <w:p>
+      <w:pPr>
         <w:rPr>
           <w:rFonts w:asciiTheme="minorHAnsi" w:hAnsiTheme="minorHAnsi" w:cstheme="minorHAnsi"/>
           <w:b/>
           <w:bCs/>
+          <w:sz w:val="28"/>
+          <w:szCs w:val="28"/>
           <w:u w:val="single"/>
-        </w:rPr>
-        <w:t xml:space="preserve">utline of schedule and deliverables </w:t>
-      </w:r>
-    </w:p>
-    <w:p>
-      <w:pPr>
-        <w:rPr>
-          <w:rFonts w:asciiTheme="minorHAnsi" w:hAnsiTheme="minorHAnsi" w:cstheme="minorHAnsi"/>
-        </w:rPr>
-      </w:pPr>
-    </w:p>
-    <w:p>
-      <w:pPr>
-        <w:rPr>
-          <w:rFonts w:asciiTheme="minorHAnsi" w:hAnsiTheme="minorHAnsi" w:cstheme="minorHAnsi"/>
         </w:rPr>
       </w:pPr>
       <w:r>
@@ -1415,15 +1596,20 @@
           <w:rFonts w:asciiTheme="minorHAnsi" w:hAnsiTheme="minorHAnsi" w:cstheme="minorHAnsi"/>
           <w:b/>
           <w:bCs/>
-        </w:rPr>
-        <w:t>Week 1:</w:t>
-      </w:r>
-      <w:r>
-        <w:rPr>
-          <w:rFonts w:asciiTheme="minorHAnsi" w:hAnsiTheme="minorHAnsi" w:cstheme="minorHAnsi"/>
-        </w:rPr>
-        <w:t xml:space="preserve"> Skeleton of website and repo on GitHub. Design using wireframes.</w:t>
-      </w:r>
+          <w:sz w:val="28"/>
+          <w:szCs w:val="28"/>
+          <w:u w:val="single"/>
+        </w:rPr>
+        <w:lastRenderedPageBreak/>
+        <w:t xml:space="preserve">Outline of schedule and deliverables </w:t>
+      </w:r>
+    </w:p>
+    <w:p>
+      <w:pPr>
+        <w:rPr>
+          <w:rFonts w:asciiTheme="minorHAnsi" w:hAnsiTheme="minorHAnsi" w:cstheme="minorHAnsi"/>
+        </w:rPr>
+      </w:pPr>
     </w:p>
     <w:p>
       <w:pPr>
@@ -1437,14 +1623,13 @@
           <w:b/>
           <w:bCs/>
         </w:rPr>
-        <w:lastRenderedPageBreak/>
-        <w:t>Week 2:</w:t>
-      </w:r>
-      <w:r>
-        <w:rPr>
-          <w:rFonts w:asciiTheme="minorHAnsi" w:hAnsiTheme="minorHAnsi" w:cstheme="minorHAnsi"/>
-        </w:rPr>
-        <w:t xml:space="preserve"> ‘Recommendations’ tool (built with jQuery). ‘Gigs’ tool (built with jQuery). Contact form. Slideshow on homepage (Bootstrap template edited with CSS and raw JavaScript).</w:t>
+        <w:t>Week 1:</w:t>
+      </w:r>
+      <w:r>
+        <w:rPr>
+          <w:rFonts w:asciiTheme="minorHAnsi" w:hAnsiTheme="minorHAnsi" w:cstheme="minorHAnsi"/>
+        </w:rPr>
+        <w:t xml:space="preserve"> Skeleton of website and repo on GitHub. Design using wireframes.</w:t>
       </w:r>
     </w:p>
     <w:p>
@@ -1459,15 +1644,28 @@
           <w:b/>
           <w:bCs/>
         </w:rPr>
-        <w:t xml:space="preserve">Week </w:t>
-      </w:r>
+        <w:t>Week 2:</w:t>
+      </w:r>
+      <w:r>
+        <w:rPr>
+          <w:rFonts w:asciiTheme="minorHAnsi" w:hAnsiTheme="minorHAnsi" w:cstheme="minorHAnsi"/>
+        </w:rPr>
+        <w:t xml:space="preserve"> ‘Recommendations’ tool (built with jQuery). ‘Gigs’ tool (built with jQuery). Contact form. Slideshow on homepage (Bootstrap template edited with CSS and raw JavaScript).</w:t>
+      </w:r>
+    </w:p>
+    <w:p>
+      <w:pPr>
+        <w:rPr>
+          <w:rFonts w:asciiTheme="minorHAnsi" w:hAnsiTheme="minorHAnsi" w:cstheme="minorHAnsi"/>
+        </w:rPr>
+      </w:pPr>
       <w:r>
         <w:rPr>
           <w:rFonts w:asciiTheme="minorHAnsi" w:hAnsiTheme="minorHAnsi" w:cstheme="minorHAnsi"/>
           <w:b/>
           <w:bCs/>
         </w:rPr>
-        <w:t>3</w:t>
+        <w:t xml:space="preserve">Week </w:t>
       </w:r>
       <w:r>
         <w:rPr>
@@ -1475,36 +1673,36 @@
           <w:b/>
           <w:bCs/>
         </w:rPr>
-        <w:t>:</w:t>
-      </w:r>
-      <w:r>
-        <w:rPr>
-          <w:rFonts w:asciiTheme="minorHAnsi" w:hAnsiTheme="minorHAnsi" w:cstheme="minorHAnsi"/>
-        </w:rPr>
-        <w:t xml:space="preserve"> Pop-up on homepage. Final tweaks to all pages’ JavaScript/jQuery. Finalising CSS across the website.</w:t>
-      </w:r>
-    </w:p>
-    <w:p>
-      <w:pPr>
-        <w:rPr>
-          <w:rFonts w:asciiTheme="minorHAnsi" w:hAnsiTheme="minorHAnsi" w:cstheme="minorHAnsi"/>
-        </w:rPr>
-      </w:pPr>
+        <w:t>3</w:t>
+      </w:r>
       <w:r>
         <w:rPr>
           <w:rFonts w:asciiTheme="minorHAnsi" w:hAnsiTheme="minorHAnsi" w:cstheme="minorHAnsi"/>
           <w:b/>
           <w:bCs/>
         </w:rPr>
-        <w:t xml:space="preserve">Week </w:t>
-      </w:r>
+        <w:t>:</w:t>
+      </w:r>
+      <w:r>
+        <w:rPr>
+          <w:rFonts w:asciiTheme="minorHAnsi" w:hAnsiTheme="minorHAnsi" w:cstheme="minorHAnsi"/>
+        </w:rPr>
+        <w:t xml:space="preserve"> Pop-up on homepage. Final tweaks to all pages’ JavaScript/jQuery. Finalising CSS across the website.</w:t>
+      </w:r>
+    </w:p>
+    <w:p>
+      <w:pPr>
+        <w:rPr>
+          <w:rFonts w:asciiTheme="minorHAnsi" w:hAnsiTheme="minorHAnsi" w:cstheme="minorHAnsi"/>
+        </w:rPr>
+      </w:pPr>
       <w:r>
         <w:rPr>
           <w:rFonts w:asciiTheme="minorHAnsi" w:hAnsiTheme="minorHAnsi" w:cstheme="minorHAnsi"/>
           <w:b/>
           <w:bCs/>
         </w:rPr>
-        <w:t>4</w:t>
+        <w:t xml:space="preserve">Week </w:t>
       </w:r>
       <w:r>
         <w:rPr>
@@ -1512,89 +1710,35 @@
           <w:b/>
           <w:bCs/>
         </w:rPr>
-        <w:t>:</w:t>
-      </w:r>
-      <w:r>
-        <w:rPr>
-          <w:rFonts w:asciiTheme="minorHAnsi" w:hAnsiTheme="minorHAnsi" w:cstheme="minorHAnsi"/>
-        </w:rPr>
-        <w:t xml:space="preserve"> Deployment and speed/SEO testing and optimisation. Report writing.</w:t>
-      </w:r>
-    </w:p>
-    <w:p>
-      <w:pPr>
-        <w:rPr>
-          <w:rFonts w:asciiTheme="minorHAnsi" w:hAnsiTheme="minorHAnsi" w:cstheme="minorHAnsi"/>
-        </w:rPr>
-      </w:pPr>
-    </w:p>
-    <w:p>
-      <w:pPr>
-        <w:rPr>
-          <w:rFonts w:asciiTheme="minorHAnsi" w:hAnsiTheme="minorHAnsi" w:cstheme="minorHAnsi"/>
-          <w:color w:val="FF0000"/>
-        </w:rPr>
-      </w:pPr>
-    </w:p>
-    <w:p>
-      <w:pPr>
-        <w:rPr>
-          <w:rFonts w:asciiTheme="minorHAnsi" w:hAnsiTheme="minorHAnsi" w:cstheme="minorHAnsi"/>
-          <w:color w:val="FF0000"/>
-        </w:rPr>
-      </w:pPr>
-    </w:p>
-    <w:p>
-      <w:pPr>
-        <w:pStyle w:val="NormalWeb"/>
-        <w:shd w:val="clear" w:color="auto" w:fill="FFFFFF"/>
-        <w:spacing w:before="0" w:beforeAutospacing="0" w:after="0" w:afterAutospacing="0"/>
-        <w:rPr>
-          <w:rFonts w:ascii="Segoe UI" w:hAnsi="Segoe UI" w:cs="Segoe UI"/>
-          <w:color w:val="FF0000"/>
-          <w:sz w:val="21"/>
-          <w:szCs w:val="21"/>
-        </w:rPr>
-      </w:pPr>
-      <w:r>
-        <w:rPr>
-          <w:rFonts w:ascii="Segoe UI" w:hAnsi="Segoe UI" w:cs="Segoe UI"/>
-          <w:color w:val="FF0000"/>
-          <w:sz w:val="21"/>
-          <w:szCs w:val="21"/>
-        </w:rPr>
-        <w:t>HTML5 Form Elements Used</w:t>
-      </w:r>
-    </w:p>
-    <w:p>
-      <w:pPr>
-        <w:pStyle w:val="NormalWeb"/>
-        <w:shd w:val="clear" w:color="auto" w:fill="FFFFFF"/>
-        <w:spacing w:before="0" w:beforeAutospacing="0" w:after="0" w:afterAutospacing="0"/>
-        <w:rPr>
-          <w:rFonts w:ascii="Segoe UI" w:hAnsi="Segoe UI" w:cs="Segoe UI"/>
-          <w:color w:val="242424"/>
-          <w:sz w:val="21"/>
-          <w:szCs w:val="21"/>
-        </w:rPr>
-      </w:pPr>
-      <w:r>
-        <w:rPr>
-          <w:rFonts w:ascii="Segoe UI" w:hAnsi="Segoe UI" w:cs="Segoe UI"/>
-          <w:color w:val="242424"/>
-          <w:sz w:val="21"/>
-          <w:szCs w:val="21"/>
-        </w:rPr>
-        <w:t>Contact Page - &lt;input&gt;, &lt;label&gt;, &lt;form&gt;, &lt;option&gt;, &lt;textarea&gt;, &lt;select&gt;</w:t>
-      </w:r>
-    </w:p>
-    <w:p>
-      <w:pPr>
+        <w:t>4</w:t>
+      </w:r>
+      <w:r>
         <w:rPr>
           <w:rFonts w:asciiTheme="minorHAnsi" w:hAnsiTheme="minorHAnsi" w:cstheme="minorHAnsi"/>
           <w:b/>
           <w:bCs/>
         </w:rPr>
+        <w:t>:</w:t>
+      </w:r>
+      <w:r>
+        <w:rPr>
+          <w:rFonts w:asciiTheme="minorHAnsi" w:hAnsiTheme="minorHAnsi" w:cstheme="minorHAnsi"/>
+        </w:rPr>
+        <w:t xml:space="preserve"> Deployment and speed/SEO testing and optimisation. Report writing.</w:t>
+      </w:r>
+    </w:p>
+    <w:p>
+      <w:pPr>
+        <w:rPr>
+          <w:rFonts w:asciiTheme="minorHAnsi" w:hAnsiTheme="minorHAnsi" w:cstheme="minorHAnsi"/>
+        </w:rPr>
+      </w:pPr>
+    </w:p>
+    <w:p>
+      <w:pPr>
+        <w:rPr>
+          <w:rFonts w:asciiTheme="minorHAnsi" w:hAnsiTheme="minorHAnsi" w:cstheme="minorHAnsi"/>
+        </w:rPr>
       </w:pPr>
     </w:p>
     <w:p>
@@ -1603,17 +1747,89 @@
           <w:rFonts w:asciiTheme="minorHAnsi" w:hAnsiTheme="minorHAnsi" w:cstheme="minorHAnsi"/>
           <w:b/>
           <w:bCs/>
-        </w:rPr>
-      </w:pPr>
-    </w:p>
-    <w:p>
-      <w:pPr>
+          <w:sz w:val="28"/>
+          <w:szCs w:val="28"/>
+          <w:u w:val="single"/>
+        </w:rPr>
+      </w:pPr>
+      <w:r>
         <w:rPr>
           <w:rFonts w:asciiTheme="minorHAnsi" w:hAnsiTheme="minorHAnsi" w:cstheme="minorHAnsi"/>
           <w:b/>
           <w:bCs/>
-        </w:rPr>
-      </w:pPr>
+          <w:sz w:val="28"/>
+          <w:szCs w:val="28"/>
+          <w:u w:val="single"/>
+        </w:rPr>
+        <w:t>Responsiveness</w:t>
+      </w:r>
+    </w:p>
+    <w:p>
+      <w:pPr>
+        <w:rPr>
+          <w:rFonts w:asciiTheme="minorHAnsi" w:hAnsiTheme="minorHAnsi" w:cstheme="minorHAnsi"/>
+        </w:rPr>
+      </w:pPr>
+      <w:r>
+        <w:rPr>
+          <w:rFonts w:asciiTheme="minorHAnsi" w:hAnsiTheme="minorHAnsi" w:cstheme="minorHAnsi"/>
+        </w:rPr>
+        <w:t>We used Bootstr</w:t>
+      </w:r>
+      <w:r>
+        <w:rPr>
+          <w:rFonts w:asciiTheme="minorHAnsi" w:hAnsiTheme="minorHAnsi" w:cstheme="minorHAnsi"/>
+        </w:rPr>
+        <w:t>a</w:t>
+      </w:r>
+      <w:r>
+        <w:rPr>
+          <w:rFonts w:asciiTheme="minorHAnsi" w:hAnsiTheme="minorHAnsi" w:cstheme="minorHAnsi"/>
+        </w:rPr>
+        <w:t xml:space="preserve">p </w:t>
+      </w:r>
+      <w:r>
+        <w:rPr>
+          <w:rFonts w:asciiTheme="minorHAnsi" w:hAnsiTheme="minorHAnsi" w:cstheme="minorHAnsi"/>
+        </w:rPr>
+        <w:t>and media queries in our CSS file to ensure that our website was laid out correctly and looked its best no matter what device it is viewed on. F</w:t>
+      </w:r>
+      <w:r>
+        <w:rPr>
+          <w:rFonts w:asciiTheme="minorHAnsi" w:hAnsiTheme="minorHAnsi" w:cstheme="minorHAnsi"/>
+        </w:rPr>
+        <w:t>o</w:t>
+      </w:r>
+      <w:r>
+        <w:rPr>
+          <w:rFonts w:asciiTheme="minorHAnsi" w:hAnsiTheme="minorHAnsi" w:cstheme="minorHAnsi"/>
+        </w:rPr>
+        <w:t>r example, the links and logo in our navbar and footer stack on top of ea</w:t>
+      </w:r>
+      <w:r>
+        <w:rPr>
+          <w:rFonts w:asciiTheme="minorHAnsi" w:hAnsiTheme="minorHAnsi" w:cstheme="minorHAnsi"/>
+        </w:rPr>
+        <w:t>c</w:t>
+      </w:r>
+      <w:r>
+        <w:rPr>
+          <w:rFonts w:asciiTheme="minorHAnsi" w:hAnsiTheme="minorHAnsi" w:cstheme="minorHAnsi"/>
+        </w:rPr>
+        <w:t>h other when viewed on a narrow screen</w:t>
+      </w:r>
+      <w:r>
+        <w:rPr>
+          <w:rFonts w:asciiTheme="minorHAnsi" w:hAnsiTheme="minorHAnsi" w:cstheme="minorHAnsi"/>
+        </w:rPr>
+        <w:t xml:space="preserve"> such as a smartphone</w:t>
+      </w:r>
+      <w:r>
+        <w:rPr>
+          <w:rFonts w:asciiTheme="minorHAnsi" w:hAnsiTheme="minorHAnsi" w:cstheme="minorHAnsi"/>
+        </w:rPr>
+        <w:t>. The ‘Developer Tools’ built into Google Chrome helped us test for this throughout the build process.</w:t>
+      </w:r>
     </w:p>
     <w:p>
       <w:pPr>
@@ -1621,25 +1837,370 @@
           <w:rFonts w:asciiTheme="minorHAnsi" w:hAnsiTheme="minorHAnsi" w:cstheme="minorHAnsi"/>
           <w:b/>
           <w:bCs/>
-          <w:u w:val="single"/>
-        </w:rPr>
-      </w:pPr>
-      <w:r>
+        </w:rPr>
+      </w:pPr>
+    </w:p>
+    <w:p>
+      <w:pPr>
         <w:rPr>
           <w:rFonts w:asciiTheme="minorHAnsi" w:hAnsiTheme="minorHAnsi" w:cstheme="minorHAnsi"/>
           <w:b/>
           <w:bCs/>
+          <w:sz w:val="28"/>
+          <w:szCs w:val="28"/>
           <w:u w:val="single"/>
         </w:rPr>
+      </w:pPr>
+      <w:r>
+        <w:rPr>
+          <w:rFonts w:asciiTheme="minorHAnsi" w:hAnsiTheme="minorHAnsi" w:cstheme="minorHAnsi"/>
+          <w:b/>
+          <w:bCs/>
+          <w:sz w:val="28"/>
+          <w:szCs w:val="28"/>
+          <w:u w:val="single"/>
+        </w:rPr>
+        <w:t>Frameworks</w:t>
+      </w:r>
+    </w:p>
+    <w:p>
+      <w:pPr>
+        <w:rPr>
+          <w:rFonts w:asciiTheme="minorHAnsi" w:hAnsiTheme="minorHAnsi" w:cstheme="minorHAnsi"/>
+        </w:rPr>
+      </w:pPr>
+      <w:r>
+        <w:rPr>
+          <w:rFonts w:asciiTheme="minorHAnsi" w:hAnsiTheme="minorHAnsi" w:cstheme="minorHAnsi"/>
+        </w:rPr>
+        <w:t xml:space="preserve">As mentioned earlier, we used Bootstrap and jQuery on our website. The use of these was also customised on different parts of the website. For example, while the slideshow on the homepage was based on ‘Carousel’ template from Bootstrap, we used raw JavaScript to edit the amount of time in milliseconds that </w:t>
+      </w:r>
+      <w:r>
+        <w:rPr>
+          <w:rFonts w:asciiTheme="minorHAnsi" w:hAnsiTheme="minorHAnsi" w:cstheme="minorHAnsi"/>
+        </w:rPr>
+        <w:t>each slide is shown for</w:t>
+      </w:r>
+      <w:r>
+        <w:rPr>
+          <w:rFonts w:asciiTheme="minorHAnsi" w:hAnsiTheme="minorHAnsi" w:cstheme="minorHAnsi"/>
+        </w:rPr>
+        <w:t xml:space="preserve"> (this piece of script can be seen in our script.js file</w:t>
+      </w:r>
+      <w:r>
+        <w:rPr>
+          <w:rFonts w:asciiTheme="minorHAnsi" w:hAnsiTheme="minorHAnsi" w:cstheme="minorHAnsi"/>
+        </w:rPr>
+        <w:t>).</w:t>
+      </w:r>
+      <w:r>
+        <w:rPr>
+          <w:rFonts w:asciiTheme="minorHAnsi" w:hAnsiTheme="minorHAnsi" w:cstheme="minorHAnsi"/>
+        </w:rPr>
+        <w:t xml:space="preserve"> </w:t>
+      </w:r>
+    </w:p>
+    <w:p>
+      <w:pPr>
+        <w:rPr>
+          <w:rFonts w:asciiTheme="minorHAnsi" w:hAnsiTheme="minorHAnsi" w:cstheme="minorHAnsi"/>
+        </w:rPr>
+      </w:pPr>
+    </w:p>
+    <w:p>
+      <w:pPr>
+        <w:rPr>
+          <w:rFonts w:asciiTheme="minorHAnsi" w:hAnsiTheme="minorHAnsi" w:cstheme="minorHAnsi"/>
+        </w:rPr>
+      </w:pPr>
+      <w:r>
+        <w:rPr>
+          <w:rFonts w:asciiTheme="minorHAnsi" w:hAnsiTheme="minorHAnsi" w:cstheme="minorHAnsi"/>
+        </w:rPr>
+        <w:t>W</w:t>
+      </w:r>
+      <w:r>
+        <w:rPr>
+          <w:rFonts w:asciiTheme="minorHAnsi" w:hAnsiTheme="minorHAnsi" w:cstheme="minorHAnsi"/>
+        </w:rPr>
+        <w:t>e made a point to mix jQuery and raw JavaScript across the website and this can also be seen in our script.js file</w:t>
+      </w:r>
+      <w:r>
+        <w:rPr>
+          <w:rFonts w:asciiTheme="minorHAnsi" w:hAnsiTheme="minorHAnsi" w:cstheme="minorHAnsi"/>
+        </w:rPr>
+        <w:t xml:space="preserve"> e.g. the slideshow on the ho</w:t>
+      </w:r>
+      <w:r>
+        <w:rPr>
+          <w:rFonts w:asciiTheme="minorHAnsi" w:hAnsiTheme="minorHAnsi" w:cstheme="minorHAnsi"/>
+        </w:rPr>
+        <w:t>m</w:t>
+      </w:r>
+      <w:r>
+        <w:rPr>
+          <w:rFonts w:asciiTheme="minorHAnsi" w:hAnsiTheme="minorHAnsi" w:cstheme="minorHAnsi"/>
+        </w:rPr>
+        <w:t xml:space="preserve">epage </w:t>
+      </w:r>
+      <w:r>
+        <w:rPr>
+          <w:rFonts w:asciiTheme="minorHAnsi" w:hAnsiTheme="minorHAnsi" w:cstheme="minorHAnsi"/>
+        </w:rPr>
+        <w:t>is shown and hidden using raw JavaScript and an ‘onclick’ tag in the relevant html while the results on our ‘Recommendations’ tool are shown and hidden using</w:t>
+      </w:r>
+      <w:r>
+        <w:rPr>
+          <w:rFonts w:asciiTheme="minorHAnsi" w:hAnsiTheme="minorHAnsi" w:cstheme="minorHAnsi"/>
+        </w:rPr>
+        <w:t xml:space="preserve"> some very visually appealing</w:t>
+      </w:r>
+      <w:r>
+        <w:rPr>
+          <w:rFonts w:asciiTheme="minorHAnsi" w:hAnsiTheme="minorHAnsi" w:cstheme="minorHAnsi"/>
+        </w:rPr>
+        <w:t xml:space="preserve"> animations from jQuery.</w:t>
+      </w:r>
+    </w:p>
+    <w:p>
+      <w:pPr>
+        <w:rPr>
+          <w:rFonts w:asciiTheme="minorHAnsi" w:hAnsiTheme="minorHAnsi" w:cstheme="minorHAnsi"/>
+          <w:b/>
+          <w:bCs/>
+        </w:rPr>
+      </w:pPr>
+    </w:p>
+    <w:p>
+      <w:pPr>
+        <w:rPr>
+          <w:rFonts w:asciiTheme="minorHAnsi" w:hAnsiTheme="minorHAnsi" w:cstheme="minorHAnsi"/>
+          <w:b/>
+          <w:bCs/>
+          <w:sz w:val="28"/>
+          <w:szCs w:val="28"/>
+          <w:u w:val="single"/>
+        </w:rPr>
+      </w:pPr>
+      <w:r>
+        <w:rPr>
+          <w:rFonts w:asciiTheme="minorHAnsi" w:hAnsiTheme="minorHAnsi" w:cstheme="minorHAnsi"/>
+          <w:b/>
+          <w:bCs/>
+          <w:sz w:val="28"/>
+          <w:szCs w:val="28"/>
+          <w:u w:val="single"/>
+        </w:rPr>
+        <w:t>Form Validation</w:t>
+      </w:r>
+    </w:p>
+    <w:p>
+      <w:pPr>
+        <w:rPr>
+          <w:rFonts w:asciiTheme="minorHAnsi" w:hAnsiTheme="minorHAnsi" w:cstheme="minorHAnsi"/>
+        </w:rPr>
+      </w:pPr>
+      <w:r>
+        <w:rPr>
+          <w:rFonts w:asciiTheme="minorHAnsi" w:hAnsiTheme="minorHAnsi" w:cstheme="minorHAnsi"/>
+        </w:rPr>
+        <w:t xml:space="preserve">Also, in terms of mixing approaches in order </w:t>
+      </w:r>
+      <w:r>
+        <w:rPr>
+          <w:rFonts w:asciiTheme="minorHAnsi" w:hAnsiTheme="minorHAnsi" w:cstheme="minorHAnsi"/>
+        </w:rPr>
+        <w:t>t</w:t>
+      </w:r>
+      <w:r>
+        <w:rPr>
+          <w:rFonts w:asciiTheme="minorHAnsi" w:hAnsiTheme="minorHAnsi" w:cstheme="minorHAnsi"/>
+        </w:rPr>
+        <w:t>o demonstrate our learning, for the form validation across the website</w:t>
+      </w:r>
+      <w:r>
+        <w:rPr>
+          <w:rFonts w:asciiTheme="minorHAnsi" w:hAnsiTheme="minorHAnsi" w:cstheme="minorHAnsi"/>
+        </w:rPr>
+        <w:t xml:space="preserve"> we us</w:t>
+      </w:r>
+      <w:r>
+        <w:rPr>
+          <w:rFonts w:asciiTheme="minorHAnsi" w:hAnsiTheme="minorHAnsi" w:cstheme="minorHAnsi"/>
+        </w:rPr>
+        <w:t xml:space="preserve">ed </w:t>
+      </w:r>
+      <w:r>
+        <w:rPr>
+          <w:rFonts w:asciiTheme="minorHAnsi" w:hAnsiTheme="minorHAnsi" w:cstheme="minorHAnsi"/>
+        </w:rPr>
+        <w:t>HTML5 tags to help with this</w:t>
+      </w:r>
+      <w:r>
+        <w:rPr>
+          <w:rFonts w:asciiTheme="minorHAnsi" w:hAnsiTheme="minorHAnsi" w:cstheme="minorHAnsi"/>
+        </w:rPr>
+        <w:t xml:space="preserve"> alongside writing our own ‘</w:t>
+      </w:r>
+      <w:proofErr w:type="spellStart"/>
+      <w:r>
+        <w:rPr>
+          <w:rFonts w:asciiTheme="minorHAnsi" w:hAnsiTheme="minorHAnsi" w:cstheme="minorHAnsi"/>
+        </w:rPr>
+        <w:t>validateForm</w:t>
+      </w:r>
+      <w:proofErr w:type="spellEnd"/>
+      <w:r>
+        <w:rPr>
+          <w:rFonts w:asciiTheme="minorHAnsi" w:hAnsiTheme="minorHAnsi" w:cstheme="minorHAnsi"/>
+        </w:rPr>
+        <w:t>();’ function</w:t>
+      </w:r>
+      <w:r>
+        <w:rPr>
+          <w:rFonts w:asciiTheme="minorHAnsi" w:hAnsiTheme="minorHAnsi" w:cstheme="minorHAnsi"/>
+        </w:rPr>
+        <w:t>s</w:t>
+      </w:r>
+      <w:r>
+        <w:rPr>
+          <w:rFonts w:asciiTheme="minorHAnsi" w:hAnsiTheme="minorHAnsi" w:cstheme="minorHAnsi"/>
+        </w:rPr>
+        <w:t xml:space="preserve"> in JavaScript.</w:t>
+      </w:r>
+      <w:r>
+        <w:rPr>
+          <w:rFonts w:asciiTheme="minorHAnsi" w:hAnsiTheme="minorHAnsi" w:cstheme="minorHAnsi"/>
+        </w:rPr>
+        <w:t xml:space="preserve"> The form on our ‘Contact’ page,</w:t>
+      </w:r>
+      <w:r>
+        <w:rPr>
+          <w:rFonts w:asciiTheme="minorHAnsi" w:hAnsiTheme="minorHAnsi" w:cstheme="minorHAnsi"/>
+        </w:rPr>
+        <w:t xml:space="preserve"> </w:t>
+      </w:r>
+      <w:r>
+        <w:rPr>
+          <w:rFonts w:asciiTheme="minorHAnsi" w:hAnsiTheme="minorHAnsi" w:cstheme="minorHAnsi"/>
+        </w:rPr>
+        <w:t xml:space="preserve">for example, </w:t>
+      </w:r>
+      <w:r>
+        <w:rPr>
+          <w:rFonts w:asciiTheme="minorHAnsi" w:hAnsiTheme="minorHAnsi" w:cstheme="minorHAnsi"/>
+        </w:rPr>
+        <w:t xml:space="preserve">uses </w:t>
+      </w:r>
+      <w:r>
+        <w:rPr>
+          <w:rFonts w:asciiTheme="minorHAnsi" w:hAnsiTheme="minorHAnsi" w:cstheme="minorHAnsi"/>
+        </w:rPr>
+        <w:t>HTML5 specific tags like ‘</w:t>
+      </w:r>
+      <w:r>
+        <w:rPr>
+          <w:rFonts w:asciiTheme="minorHAnsi" w:hAnsiTheme="minorHAnsi" w:cstheme="minorHAnsi"/>
+        </w:rPr>
+        <w:t>input type="email"</w:t>
+      </w:r>
+      <w:r>
+        <w:rPr>
+          <w:rFonts w:asciiTheme="minorHAnsi" w:hAnsiTheme="minorHAnsi" w:cstheme="minorHAnsi"/>
+        </w:rPr>
+        <w:t xml:space="preserve">’ to prompt users to input a correctly formatted email address and we also use JavaScript to highlight the incorrect </w:t>
+      </w:r>
+      <w:r>
+        <w:rPr>
+          <w:rFonts w:asciiTheme="minorHAnsi" w:hAnsiTheme="minorHAnsi" w:cstheme="minorHAnsi"/>
+        </w:rPr>
+        <w:t xml:space="preserve">HTML </w:t>
+      </w:r>
+      <w:r>
+        <w:rPr>
+          <w:rFonts w:asciiTheme="minorHAnsi" w:hAnsiTheme="minorHAnsi" w:cstheme="minorHAnsi"/>
+        </w:rPr>
+        <w:t>field if a user tries to submit the contact form with unsuitable data</w:t>
+      </w:r>
+      <w:r>
+        <w:rPr>
+          <w:rFonts w:asciiTheme="minorHAnsi" w:hAnsiTheme="minorHAnsi" w:cstheme="minorHAnsi"/>
+        </w:rPr>
+        <w:t xml:space="preserve"> in it</w:t>
+      </w:r>
+      <w:r>
+        <w:rPr>
+          <w:rFonts w:asciiTheme="minorHAnsi" w:hAnsiTheme="minorHAnsi" w:cstheme="minorHAnsi"/>
+        </w:rPr>
+        <w:t xml:space="preserve">; we do this using the </w:t>
+      </w:r>
+      <w:r>
+        <w:rPr>
+          <w:rFonts w:asciiTheme="minorHAnsi" w:hAnsiTheme="minorHAnsi" w:cstheme="minorHAnsi"/>
+          <w:color w:val="242424"/>
+        </w:rPr>
+        <w:t>focus()</w:t>
+      </w:r>
+      <w:r>
+        <w:rPr>
+          <w:rFonts w:asciiTheme="minorHAnsi" w:hAnsiTheme="minorHAnsi" w:cstheme="minorHAnsi"/>
+          <w:color w:val="242424"/>
+        </w:rPr>
+        <w:t xml:space="preserve"> method.</w:t>
+      </w:r>
+    </w:p>
+    <w:p>
+      <w:pPr>
+        <w:rPr>
+          <w:rFonts w:asciiTheme="minorHAnsi" w:hAnsiTheme="minorHAnsi" w:cstheme="minorHAnsi"/>
+          <w:b/>
+          <w:bCs/>
+        </w:rPr>
+      </w:pPr>
+    </w:p>
+    <w:p>
+      <w:pPr>
+        <w:rPr>
+          <w:rFonts w:asciiTheme="minorHAnsi" w:hAnsiTheme="minorHAnsi" w:cstheme="minorHAnsi"/>
+          <w:b/>
+          <w:bCs/>
+        </w:rPr>
+      </w:pPr>
+    </w:p>
+    <w:p>
+      <w:pPr>
+        <w:rPr>
+          <w:rFonts w:asciiTheme="minorHAnsi" w:hAnsiTheme="minorHAnsi" w:cstheme="minorHAnsi"/>
+          <w:b/>
+          <w:bCs/>
+          <w:sz w:val="28"/>
+          <w:szCs w:val="28"/>
+          <w:u w:val="single"/>
+        </w:rPr>
+      </w:pPr>
+      <w:r>
+        <w:rPr>
+          <w:rFonts w:asciiTheme="minorHAnsi" w:hAnsiTheme="minorHAnsi" w:cstheme="minorHAnsi"/>
+          <w:b/>
+          <w:bCs/>
+          <w:sz w:val="28"/>
+          <w:szCs w:val="28"/>
+          <w:u w:val="single"/>
+        </w:rPr>
+        <w:lastRenderedPageBreak/>
         <w:t>Deployment</w:t>
       </w:r>
-    </w:p>
-    <w:p>
-      <w:pPr>
-        <w:rPr>
-          <w:rFonts w:asciiTheme="minorHAnsi" w:hAnsiTheme="minorHAnsi" w:cstheme="minorHAnsi"/>
-        </w:rPr>
-      </w:pPr>
+      <w:r>
+        <w:rPr>
+          <w:rFonts w:asciiTheme="minorHAnsi" w:hAnsiTheme="minorHAnsi" w:cstheme="minorHAnsi"/>
+          <w:b/>
+          <w:bCs/>
+          <w:sz w:val="28"/>
+          <w:szCs w:val="28"/>
+          <w:u w:val="single"/>
+        </w:rPr>
+        <w:br/>
+      </w:r>
       <w:r>
         <w:rPr>
           <w:rFonts w:asciiTheme="minorHAnsi" w:hAnsiTheme="minorHAnsi" w:cstheme="minorHAnsi"/>
@@ -1666,7 +2227,35 @@
         <w:rPr>
           <w:rFonts w:asciiTheme="minorHAnsi" w:hAnsiTheme="minorHAnsi" w:cstheme="minorHAnsi"/>
         </w:rPr>
-        <w:t xml:space="preserve"> as opposed to say ‘www.bass-icrecords.ie’. Deploying the website on GitHub Pages also allowed us to remove the ‘index.html’ suffix from the hrefs which we used to link from page to page on our website. This is because the servers that GitHub pages uses are likely Linux based rather than Windows based (which would require the ‘index.html’ suffix to follow each href address).</w:t>
+        <w:t xml:space="preserve"> as opposed to say ‘www.bass-icrecords.ie’. Deploying the website on GitHub Pages also allowed us to remove the ‘index.html’ suffix from the </w:t>
+      </w:r>
+      <w:proofErr w:type="spellStart"/>
+      <w:r>
+        <w:rPr>
+          <w:rFonts w:asciiTheme="minorHAnsi" w:hAnsiTheme="minorHAnsi" w:cstheme="minorHAnsi"/>
+        </w:rPr>
+        <w:t>hrefs</w:t>
+      </w:r>
+      <w:proofErr w:type="spellEnd"/>
+      <w:r>
+        <w:rPr>
+          <w:rFonts w:asciiTheme="minorHAnsi" w:hAnsiTheme="minorHAnsi" w:cstheme="minorHAnsi"/>
+        </w:rPr>
+        <w:t xml:space="preserve"> which we used to link from page to page on our website. This is because the servers that GitHub pages uses are likely Linux based rather than Windows based (which would require the ‘index.html’ suffix to follow each </w:t>
+      </w:r>
+      <w:proofErr w:type="spellStart"/>
+      <w:r>
+        <w:rPr>
+          <w:rFonts w:asciiTheme="minorHAnsi" w:hAnsiTheme="minorHAnsi" w:cstheme="minorHAnsi"/>
+        </w:rPr>
+        <w:t>href</w:t>
+      </w:r>
+      <w:proofErr w:type="spellEnd"/>
+      <w:r>
+        <w:rPr>
+          <w:rFonts w:asciiTheme="minorHAnsi" w:hAnsiTheme="minorHAnsi" w:cstheme="minorHAnsi"/>
+        </w:rPr>
+        <w:t xml:space="preserve"> address).</w:t>
       </w:r>
     </w:p>
     <w:p>
@@ -1682,6 +2271,8 @@
           <w:rFonts w:asciiTheme="minorHAnsi" w:hAnsiTheme="minorHAnsi" w:cstheme="minorHAnsi"/>
           <w:b/>
           <w:bCs/>
+          <w:sz w:val="28"/>
+          <w:szCs w:val="28"/>
           <w:u w:val="single"/>
         </w:rPr>
       </w:pPr>
@@ -1690,6 +2281,8 @@
           <w:rFonts w:asciiTheme="minorHAnsi" w:hAnsiTheme="minorHAnsi" w:cstheme="minorHAnsi"/>
           <w:b/>
           <w:bCs/>
+          <w:sz w:val="28"/>
+          <w:szCs w:val="28"/>
           <w:u w:val="single"/>
         </w:rPr>
         <w:t>Testing</w:t>
@@ -1880,6 +2473,7 @@
         <w:rPr>
           <w:rFonts w:asciiTheme="minorHAnsi" w:hAnsiTheme="minorHAnsi" w:cstheme="minorHAnsi"/>
           <w:color w:val="FF0000"/>
+          <w:highlight w:val="yellow"/>
         </w:rPr>
         <w:t>This led us to further optimising the ???</w:t>
       </w:r>
@@ -1897,6 +2491,8 @@
           <w:rFonts w:asciiTheme="minorHAnsi" w:hAnsiTheme="minorHAnsi" w:cstheme="minorHAnsi"/>
           <w:b/>
           <w:bCs/>
+          <w:sz w:val="28"/>
+          <w:szCs w:val="28"/>
           <w:u w:val="single"/>
         </w:rPr>
       </w:pPr>
@@ -1905,6 +2501,8 @@
           <w:rFonts w:asciiTheme="minorHAnsi" w:hAnsiTheme="minorHAnsi" w:cstheme="minorHAnsi"/>
           <w:b/>
           <w:bCs/>
+          <w:sz w:val="28"/>
+          <w:szCs w:val="28"/>
           <w:u w:val="single"/>
         </w:rPr>
         <w:t>Optimisation</w:t>
@@ -1979,6 +2577,174 @@
         <w:rPr>
           <w:rFonts w:asciiTheme="minorHAnsi" w:hAnsiTheme="minorHAnsi" w:cstheme="minorHAnsi"/>
         </w:rPr>
+        <w:t xml:space="preserve">- </w:t>
+      </w:r>
+      <w:r>
+        <w:rPr>
+          <w:rFonts w:asciiTheme="minorHAnsi" w:hAnsiTheme="minorHAnsi" w:cstheme="minorHAnsi"/>
+        </w:rPr>
+        <w:t xml:space="preserve">We resized </w:t>
+      </w:r>
+      <w:r>
+        <w:rPr>
+          <w:rFonts w:asciiTheme="minorHAnsi" w:hAnsiTheme="minorHAnsi" w:cstheme="minorHAnsi"/>
+        </w:rPr>
+        <w:t>any images used on the website so that they are as small as possible while still remaining of good quality.</w:t>
+      </w:r>
+      <w:r>
+        <w:rPr>
+          <w:rFonts w:asciiTheme="minorHAnsi" w:hAnsiTheme="minorHAnsi" w:cstheme="minorHAnsi"/>
+        </w:rPr>
+        <w:t xml:space="preserve"> </w:t>
+      </w:r>
+      <w:r>
+        <w:rPr>
+          <w:rFonts w:asciiTheme="minorHAnsi" w:hAnsiTheme="minorHAnsi" w:cstheme="minorHAnsi"/>
+          <w:color w:val="FF0000"/>
+          <w:highlight w:val="yellow"/>
+        </w:rPr>
+        <w:t xml:space="preserve">Google Page Speed may want us to use a more ‘modern’ web mag </w:t>
+      </w:r>
+      <w:proofErr w:type="spellStart"/>
+      <w:r>
+        <w:rPr>
+          <w:rFonts w:asciiTheme="minorHAnsi" w:hAnsiTheme="minorHAnsi" w:cstheme="minorHAnsi"/>
+          <w:color w:val="FF0000"/>
+          <w:highlight w:val="yellow"/>
+        </w:rPr>
+        <w:t>eformat</w:t>
+      </w:r>
+      <w:proofErr w:type="spellEnd"/>
+      <w:r>
+        <w:rPr>
+          <w:rFonts w:asciiTheme="minorHAnsi" w:hAnsiTheme="minorHAnsi" w:cstheme="minorHAnsi"/>
+          <w:color w:val="FF0000"/>
+          <w:highlight w:val="yellow"/>
+        </w:rPr>
+        <w:t xml:space="preserve"> to help quicken things up </w:t>
+      </w:r>
+      <w:proofErr w:type="spellStart"/>
+      <w:r>
+        <w:rPr>
+          <w:rFonts w:asciiTheme="minorHAnsi" w:hAnsiTheme="minorHAnsi" w:cstheme="minorHAnsi"/>
+          <w:color w:val="FF0000"/>
+          <w:highlight w:val="yellow"/>
+        </w:rPr>
+        <w:t>esp</w:t>
+      </w:r>
+      <w:proofErr w:type="spellEnd"/>
+      <w:r>
+        <w:rPr>
+          <w:rFonts w:asciiTheme="minorHAnsi" w:hAnsiTheme="minorHAnsi" w:cstheme="minorHAnsi"/>
+          <w:color w:val="FF0000"/>
+          <w:highlight w:val="yellow"/>
+        </w:rPr>
+        <w:t xml:space="preserve"> on mobile….</w:t>
+      </w:r>
+    </w:p>
+    <w:p>
+      <w:pPr>
+        <w:rPr>
+          <w:rFonts w:asciiTheme="minorHAnsi" w:hAnsiTheme="minorHAnsi" w:cstheme="minorHAnsi"/>
+        </w:rPr>
+      </w:pPr>
+    </w:p>
+    <w:p>
+      <w:pPr>
+        <w:rPr>
+          <w:rFonts w:asciiTheme="minorHAnsi" w:hAnsiTheme="minorHAnsi" w:cstheme="minorHAnsi"/>
+        </w:rPr>
+      </w:pPr>
+      <w:r>
+        <w:rPr>
+          <w:rFonts w:asciiTheme="minorHAnsi" w:hAnsiTheme="minorHAnsi" w:cstheme="minorHAnsi"/>
+        </w:rPr>
+        <w:t>Single JS and CSS files:</w:t>
+      </w:r>
+    </w:p>
+    <w:p>
+      <w:pPr>
+        <w:rPr>
+          <w:rFonts w:asciiTheme="minorHAnsi" w:hAnsiTheme="minorHAnsi" w:cstheme="minorHAnsi"/>
+        </w:rPr>
+      </w:pPr>
+      <w:r>
+        <w:rPr>
+          <w:rFonts w:asciiTheme="minorHAnsi" w:hAnsiTheme="minorHAnsi" w:cstheme="minorHAnsi"/>
+        </w:rPr>
+        <w:t xml:space="preserve">- </w:t>
+      </w:r>
+      <w:r>
+        <w:rPr>
+          <w:rFonts w:asciiTheme="minorHAnsi" w:hAnsiTheme="minorHAnsi" w:cstheme="minorHAnsi"/>
+        </w:rPr>
+        <w:t xml:space="preserve">We organised and collated all our JavaScript into one script.js file that all four page of the website then drew from. As each member of the team contributed some amount of JavaScript and/or jQuery, we used comment to help explain to each other what our JavaScript was doing and then structured the overall script.js file to make it more readable and easy to follow. </w:t>
+      </w:r>
+      <w:r>
+        <w:rPr>
+          <w:rFonts w:asciiTheme="minorHAnsi" w:hAnsiTheme="minorHAnsi" w:cstheme="minorHAnsi"/>
+        </w:rPr>
+        <w:t xml:space="preserve">We also put all of our CSS into the one style.css file for the website and further optimised this by </w:t>
+      </w:r>
+      <w:r>
+        <w:rPr>
+          <w:rFonts w:asciiTheme="minorHAnsi" w:hAnsiTheme="minorHAnsi" w:cstheme="minorHAnsi"/>
+          <w:color w:val="FF0000"/>
+          <w:highlight w:val="yellow"/>
+        </w:rPr>
+        <w:t>minifying</w:t>
+      </w:r>
+      <w:r>
+        <w:rPr>
+          <w:rFonts w:asciiTheme="minorHAnsi" w:hAnsiTheme="minorHAnsi" w:cstheme="minorHAnsi"/>
+        </w:rPr>
+        <w:t xml:space="preserve"> this CSS file.</w:t>
+      </w:r>
+    </w:p>
+    <w:p>
+      <w:pPr>
+        <w:rPr>
+          <w:rFonts w:asciiTheme="minorHAnsi" w:hAnsiTheme="minorHAnsi" w:cstheme="minorHAnsi"/>
+        </w:rPr>
+      </w:pPr>
+    </w:p>
+    <w:p>
+      <w:pPr>
+        <w:rPr>
+          <w:rFonts w:asciiTheme="minorHAnsi" w:hAnsiTheme="minorHAnsi" w:cstheme="minorHAnsi"/>
+        </w:rPr>
+      </w:pPr>
+      <w:r>
+        <w:rPr>
+          <w:rFonts w:asciiTheme="minorHAnsi" w:hAnsiTheme="minorHAnsi" w:cstheme="minorHAnsi"/>
+        </w:rPr>
+        <w:t xml:space="preserve">Use of </w:t>
+      </w:r>
+      <w:proofErr w:type="spellStart"/>
+      <w:r>
+        <w:rPr>
+          <w:rFonts w:asciiTheme="minorHAnsi" w:hAnsiTheme="minorHAnsi" w:cstheme="minorHAnsi"/>
+        </w:rPr>
+        <w:t>CDNs</w:t>
+      </w:r>
+      <w:proofErr w:type="spellEnd"/>
+      <w:r>
+        <w:rPr>
+          <w:rFonts w:asciiTheme="minorHAnsi" w:hAnsiTheme="minorHAnsi" w:cstheme="minorHAnsi"/>
+        </w:rPr>
+        <w:t>:</w:t>
+      </w:r>
+    </w:p>
+    <w:p>
+      <w:pPr>
+        <w:rPr>
+          <w:rFonts w:asciiTheme="minorHAnsi" w:hAnsiTheme="minorHAnsi" w:cstheme="minorHAnsi"/>
+        </w:rPr>
+      </w:pPr>
+      <w:r>
+        <w:rPr>
+          <w:rFonts w:asciiTheme="minorHAnsi" w:hAnsiTheme="minorHAnsi" w:cstheme="minorHAnsi"/>
+        </w:rPr>
         <w:lastRenderedPageBreak/>
         <w:t xml:space="preserve">- </w:t>
       </w:r>
@@ -1986,110 +2752,21 @@
         <w:rPr>
           <w:rFonts w:asciiTheme="minorHAnsi" w:hAnsiTheme="minorHAnsi" w:cstheme="minorHAnsi"/>
         </w:rPr>
-        <w:t xml:space="preserve">We resized </w:t>
-      </w:r>
-      <w:r>
-        <w:rPr>
-          <w:rFonts w:asciiTheme="minorHAnsi" w:hAnsiTheme="minorHAnsi" w:cstheme="minorHAnsi"/>
-        </w:rPr>
-        <w:t>any images used on the website so that they are as small as possible while still remaining of good quality.</w:t>
-      </w:r>
-    </w:p>
-    <w:p>
-      <w:pPr>
-        <w:rPr>
-          <w:rFonts w:asciiTheme="minorHAnsi" w:hAnsiTheme="minorHAnsi" w:cstheme="minorHAnsi"/>
-        </w:rPr>
-      </w:pPr>
-    </w:p>
-    <w:p>
-      <w:pPr>
-        <w:rPr>
-          <w:rFonts w:asciiTheme="minorHAnsi" w:hAnsiTheme="minorHAnsi" w:cstheme="minorHAnsi"/>
-        </w:rPr>
-      </w:pPr>
-      <w:r>
-        <w:rPr>
-          <w:rFonts w:asciiTheme="minorHAnsi" w:hAnsiTheme="minorHAnsi" w:cstheme="minorHAnsi"/>
-        </w:rPr>
-        <w:t>Single JS and CSS files:</w:t>
-      </w:r>
-    </w:p>
-    <w:p>
-      <w:pPr>
-        <w:rPr>
-          <w:rFonts w:asciiTheme="minorHAnsi" w:hAnsiTheme="minorHAnsi" w:cstheme="minorHAnsi"/>
-        </w:rPr>
-      </w:pPr>
-      <w:r>
-        <w:rPr>
-          <w:rFonts w:asciiTheme="minorHAnsi" w:hAnsiTheme="minorHAnsi" w:cstheme="minorHAnsi"/>
-        </w:rPr>
-        <w:t xml:space="preserve">- </w:t>
-      </w:r>
-      <w:r>
-        <w:rPr>
-          <w:rFonts w:asciiTheme="minorHAnsi" w:hAnsiTheme="minorHAnsi" w:cstheme="minorHAnsi"/>
-        </w:rPr>
-        <w:t xml:space="preserve">We organised and collated all our JavaScript into one script.js file that all four page of the website then drew from. As each member of the team contributed some amount of JavaScript and/or jQuery, we used comment to help explain to each other what our JavaScript was doing and then structured the overall script.js file to make it more readable and easy to follow. </w:t>
-      </w:r>
-      <w:r>
-        <w:rPr>
-          <w:rFonts w:asciiTheme="minorHAnsi" w:hAnsiTheme="minorHAnsi" w:cstheme="minorHAnsi"/>
-        </w:rPr>
-        <w:t xml:space="preserve">We also put all of our CSS into the one style.css file for the website and further optimised this by </w:t>
-      </w:r>
-      <w:r>
-        <w:rPr>
-          <w:rFonts w:asciiTheme="minorHAnsi" w:hAnsiTheme="minorHAnsi" w:cstheme="minorHAnsi"/>
-          <w:highlight w:val="yellow"/>
-        </w:rPr>
-        <w:t>minifying</w:t>
-      </w:r>
-      <w:r>
-        <w:rPr>
-          <w:rFonts w:asciiTheme="minorHAnsi" w:hAnsiTheme="minorHAnsi" w:cstheme="minorHAnsi"/>
-        </w:rPr>
-        <w:t xml:space="preserve"> this CSS file.</w:t>
-      </w:r>
-    </w:p>
-    <w:p>
-      <w:pPr>
-        <w:rPr>
-          <w:rFonts w:asciiTheme="minorHAnsi" w:hAnsiTheme="minorHAnsi" w:cstheme="minorHAnsi"/>
-        </w:rPr>
-      </w:pPr>
-    </w:p>
-    <w:p>
-      <w:pPr>
-        <w:rPr>
-          <w:rFonts w:asciiTheme="minorHAnsi" w:hAnsiTheme="minorHAnsi" w:cstheme="minorHAnsi"/>
-        </w:rPr>
-      </w:pPr>
-      <w:r>
-        <w:rPr>
-          <w:rFonts w:asciiTheme="minorHAnsi" w:hAnsiTheme="minorHAnsi" w:cstheme="minorHAnsi"/>
-        </w:rPr>
-        <w:t>Use of CDNs:</w:t>
-      </w:r>
-    </w:p>
-    <w:p>
-      <w:pPr>
-        <w:rPr>
-          <w:rFonts w:asciiTheme="minorHAnsi" w:hAnsiTheme="minorHAnsi" w:cstheme="minorHAnsi"/>
-        </w:rPr>
-      </w:pPr>
-      <w:r>
-        <w:rPr>
-          <w:rFonts w:asciiTheme="minorHAnsi" w:hAnsiTheme="minorHAnsi" w:cstheme="minorHAnsi"/>
-        </w:rPr>
-        <w:t xml:space="preserve">- </w:t>
-      </w:r>
-      <w:r>
-        <w:rPr>
-          <w:rFonts w:asciiTheme="minorHAnsi" w:hAnsiTheme="minorHAnsi" w:cstheme="minorHAnsi"/>
-        </w:rPr>
-        <w:t xml:space="preserve">For both of the libraries that we used (Bootstrap to improve the responsiveness and layout of our website) and jQuery (to improve user’s experience of using the interactive aspects of our website) we used Content Delivery Networks (CDN) to import these into our website. This kept the overall size of the files need to run our website smaller than if we had say downloaded the jQuery library ourselves and loaded that </w:t>
+        <w:t>For both of the libraries that we used (Bootstrap to improve the responsiveness and layout of our website) and jQuery (to improve user’s experience of using the interactive aspects of our website) we used Content Delivery Networks (</w:t>
+      </w:r>
+      <w:proofErr w:type="spellStart"/>
+      <w:r>
+        <w:rPr>
+          <w:rFonts w:asciiTheme="minorHAnsi" w:hAnsiTheme="minorHAnsi" w:cstheme="minorHAnsi"/>
+        </w:rPr>
+        <w:t>CDN</w:t>
+      </w:r>
+      <w:proofErr w:type="spellEnd"/>
+      <w:r>
+        <w:rPr>
+          <w:rFonts w:asciiTheme="minorHAnsi" w:hAnsiTheme="minorHAnsi" w:cstheme="minorHAnsi"/>
+        </w:rPr>
+        <w:t xml:space="preserve">) to import these into our website. This kept the overall size of the files need to run our website smaller than if we had say downloaded the jQuery library ourselves and loaded that </w:t>
       </w:r>
       <w:r>
         <w:rPr>
@@ -2121,13 +2798,7 @@
         <w:rPr>
           <w:rFonts w:asciiTheme="minorHAnsi" w:hAnsiTheme="minorHAnsi" w:cstheme="minorHAnsi"/>
         </w:rPr>
-        <w:t xml:space="preserve">Some of the actions we undertook to </w:t>
-      </w:r>
-      <w:r>
-        <w:rPr>
-          <w:rFonts w:asciiTheme="minorHAnsi" w:hAnsiTheme="minorHAnsi" w:cstheme="minorHAnsi"/>
-        </w:rPr>
-        <w:t xml:space="preserve">increase the </w:t>
+        <w:t xml:space="preserve">Some of the actions we undertook to increase the </w:t>
       </w:r>
       <w:r>
         <w:rPr>
@@ -2141,19 +2812,7 @@
         <w:rPr>
           <w:rFonts w:asciiTheme="minorHAnsi" w:hAnsiTheme="minorHAnsi" w:cstheme="minorHAnsi"/>
         </w:rPr>
-        <w:t xml:space="preserve"> </w:t>
-      </w:r>
-      <w:r>
-        <w:rPr>
-          <w:rFonts w:asciiTheme="minorHAnsi" w:hAnsiTheme="minorHAnsi" w:cstheme="minorHAnsi"/>
-        </w:rPr>
-        <w:t xml:space="preserve">of </w:t>
-      </w:r>
-      <w:r>
-        <w:rPr>
-          <w:rFonts w:asciiTheme="minorHAnsi" w:hAnsiTheme="minorHAnsi" w:cstheme="minorHAnsi"/>
-        </w:rPr>
-        <w:t>our website included:</w:t>
+        <w:t xml:space="preserve"> of our website included:</w:t>
       </w:r>
     </w:p>
     <w:p>
@@ -2351,7 +3010,7 @@
         <w:rPr>
           <w:ins w:id="0" w:author="Sam Cogan" w:date="2021-11-02T15:43:00Z"/>
           <w:rFonts w:asciiTheme="minorHAnsi" w:hAnsiTheme="minorHAnsi" w:cstheme="minorHAnsi"/>
-          <w:color w:val="000000"/>
+          <w:color w:val="FF0000"/>
         </w:rPr>
         <w:sectPr>
           <w:pgSz w:w="12240" w:h="15840"/>
@@ -2363,6 +3022,7 @@
       <w:r>
         <w:rPr>
           <w:rFonts w:asciiTheme="minorHAnsi" w:hAnsiTheme="minorHAnsi" w:cstheme="minorHAnsi"/>
+          <w:color w:val="FF0000"/>
           <w:highlight w:val="yellow"/>
         </w:rPr>
         <w:t>- Sitemap?? (XML document)</w:t>
@@ -2927,6 +3587,7 @@
                 <w:rFonts w:asciiTheme="minorHAnsi" w:hAnsiTheme="minorHAnsi" w:cstheme="minorHAnsi"/>
                 <w:sz w:val="20"/>
                 <w:szCs w:val="20"/>
+                <w:highlight w:val="green"/>
                 <w:lang w:val="en-IE"/>
               </w:rPr>
               <w:t>Website is responsive with no visual errors using a responsive framework with extensive customisation.</w:t>
@@ -3260,6 +3921,7 @@
                 <w:rFonts w:asciiTheme="minorHAnsi" w:hAnsiTheme="minorHAnsi" w:cstheme="minorHAnsi"/>
                 <w:sz w:val="20"/>
                 <w:szCs w:val="20"/>
+                <w:highlight w:val="green"/>
                 <w:lang w:val="en-IE"/>
               </w:rPr>
               <w:t>Framework implementation is extensively customised and adds major value to the site</w:t>
@@ -3528,10 +4190,10 @@
                 <w:rFonts w:asciiTheme="minorHAnsi" w:hAnsiTheme="minorHAnsi" w:cstheme="minorHAnsi"/>
                 <w:sz w:val="20"/>
                 <w:szCs w:val="20"/>
-                <w:highlight w:val="yellow"/>
+                <w:highlight w:val="green"/>
                 <w:lang w:val="en-IE"/>
               </w:rPr>
-              <w:t>Form with validation</w:t>
+              <w:t>Form with validation using JavaScript and HTML5. Visually appealing and clear to users.</w:t>
             </w:r>
             <w:r>
               <w:rPr>
@@ -3539,28 +4201,9 @@
                 <w:rFonts w:asciiTheme="minorHAnsi" w:hAnsiTheme="minorHAnsi" w:cstheme="minorHAnsi"/>
                 <w:sz w:val="20"/>
                 <w:szCs w:val="20"/>
-                <w:lang w:val="en-IE"/>
-              </w:rPr>
-              <w:t xml:space="preserve"> using JavaScript and HTML5. Visually appealing and clear to users.</w:t>
-            </w:r>
-            <w:r>
-              <w:rPr>
-                <w:rStyle w:val="normaltextrun"/>
-                <w:rFonts w:asciiTheme="minorHAnsi" w:hAnsiTheme="minorHAnsi" w:cstheme="minorHAnsi"/>
-                <w:sz w:val="20"/>
-                <w:szCs w:val="20"/>
-              </w:rPr>
-              <w:t xml:space="preserve"> </w:t>
-            </w:r>
-            <w:r>
-              <w:rPr>
-                <w:rStyle w:val="normaltextrun"/>
-                <w:rFonts w:asciiTheme="minorHAnsi" w:hAnsiTheme="minorHAnsi" w:cstheme="minorHAnsi"/>
-                <w:sz w:val="20"/>
-                <w:szCs w:val="20"/>
-                <w:highlight w:val="yellow"/>
-              </w:rPr>
-              <w:t>Unsuccessful validations should be thoroughly explained to users</w:t>
+                <w:highlight w:val="green"/>
+              </w:rPr>
+              <w:t xml:space="preserve"> Unsuccessful validations should be thoroughly explained to users</w:t>
             </w:r>
           </w:p>
         </w:tc>
@@ -3874,6 +4517,7 @@
                 <w:rFonts w:asciiTheme="minorHAnsi" w:hAnsiTheme="minorHAnsi" w:cstheme="minorHAnsi"/>
                 <w:sz w:val="20"/>
                 <w:szCs w:val="20"/>
+                <w:highlight w:val="green"/>
                 <w:lang w:val="en-IE"/>
               </w:rPr>
               <w:t xml:space="preserve">Extensive functionality outside of the scope of what was covered in </w:t>
@@ -3884,6 +4528,7 @@
                 <w:rFonts w:asciiTheme="minorHAnsi" w:hAnsiTheme="minorHAnsi" w:cstheme="minorHAnsi"/>
                 <w:sz w:val="20"/>
                 <w:szCs w:val="20"/>
+                <w:highlight w:val="green"/>
                 <w:lang w:val="en-IE"/>
               </w:rPr>
               <w:lastRenderedPageBreak/>
@@ -4242,9 +4887,20 @@
                 <w:rFonts w:asciiTheme="minorHAnsi" w:hAnsiTheme="minorHAnsi" w:cstheme="minorHAnsi"/>
                 <w:sz w:val="20"/>
                 <w:szCs w:val="20"/>
+                <w:highlight w:val="green"/>
                 <w:lang w:val="en-IE"/>
               </w:rPr>
-              <w:t>Website is deployed online with excellent file structure and pathnames. </w:t>
+              <w:t>Website is deployed online with excellent file structure and pathnames.</w:t>
+            </w:r>
+            <w:r>
+              <w:rPr>
+                <w:rStyle w:val="normaltextrun"/>
+                <w:rFonts w:asciiTheme="minorHAnsi" w:hAnsiTheme="minorHAnsi" w:cstheme="minorHAnsi"/>
+                <w:sz w:val="20"/>
+                <w:szCs w:val="20"/>
+                <w:lang w:val="en-IE"/>
+              </w:rPr>
+              <w:t> </w:t>
             </w:r>
             <w:r>
               <w:rPr>
@@ -4566,9 +5222,31 @@
                 <w:rFonts w:asciiTheme="minorHAnsi" w:hAnsiTheme="minorHAnsi" w:cstheme="minorHAnsi"/>
                 <w:sz w:val="20"/>
                 <w:szCs w:val="20"/>
+                <w:highlight w:val="green"/>
                 <w:lang w:val="en-IE"/>
               </w:rPr>
-              <w:t>Website tested with the HTML and CSS validator with excellent result. Optimised via Google Page Speed rankings – excellent result.</w:t>
+              <w:t>Website tested with the HTML and CSS validator with excellent result</w:t>
+            </w:r>
+            <w:r>
+              <w:rPr>
+                <w:rStyle w:val="normaltextrun"/>
+                <w:rFonts w:asciiTheme="minorHAnsi" w:hAnsiTheme="minorHAnsi" w:cstheme="minorHAnsi"/>
+                <w:sz w:val="20"/>
+                <w:szCs w:val="20"/>
+                <w:lang w:val="en-IE"/>
+              </w:rPr>
+              <w:t>. </w:t>
+            </w:r>
+            <w:r>
+              <w:rPr>
+                <w:rStyle w:val="normaltextrun"/>
+                <w:rFonts w:asciiTheme="minorHAnsi" w:hAnsiTheme="minorHAnsi" w:cstheme="minorHAnsi"/>
+                <w:sz w:val="20"/>
+                <w:szCs w:val="20"/>
+                <w:highlight w:val="yellow"/>
+                <w:lang w:val="en-IE"/>
+              </w:rPr>
+              <w:t>Optimised via Google Page Speed rankings – excellent result.</w:t>
             </w:r>
             <w:r>
               <w:rPr>
@@ -4879,20 +5557,10 @@
                 <w:rFonts w:asciiTheme="minorHAnsi" w:hAnsiTheme="minorHAnsi" w:cstheme="minorHAnsi"/>
                 <w:sz w:val="20"/>
                 <w:szCs w:val="20"/>
+                <w:highlight w:val="green"/>
                 <w:lang w:val="en-IE"/>
               </w:rPr>
-              <w:t xml:space="preserve">Excellent evidence of planning, requirements, wireframing, formatting and </w:t>
-            </w:r>
-            <w:r>
-              <w:rPr>
-                <w:rStyle w:val="normaltextrun"/>
-                <w:rFonts w:asciiTheme="minorHAnsi" w:hAnsiTheme="minorHAnsi" w:cstheme="minorHAnsi"/>
-                <w:sz w:val="20"/>
-                <w:szCs w:val="20"/>
-                <w:highlight w:val="yellow"/>
-                <w:lang w:val="en-IE"/>
-              </w:rPr>
-              <w:t>commenting of code.</w:t>
+              <w:t>Excellent evidence of planning, requirements, wireframing, formatting and commenting of code.</w:t>
             </w:r>
             <w:r>
               <w:rPr>
@@ -5217,6 +5885,7 @@
                 <w:rFonts w:asciiTheme="minorHAnsi" w:hAnsiTheme="minorHAnsi" w:cstheme="minorHAnsi"/>
                 <w:sz w:val="18"/>
                 <w:szCs w:val="18"/>
+                <w:highlight w:val="green"/>
               </w:rPr>
             </w:pPr>
             <w:r>
@@ -5225,6 +5894,7 @@
                 <w:rFonts w:asciiTheme="minorHAnsi" w:hAnsiTheme="minorHAnsi" w:cstheme="minorHAnsi"/>
                 <w:sz w:val="20"/>
                 <w:szCs w:val="20"/>
+                <w:highlight w:val="green"/>
                 <w:lang w:val="en-IE"/>
               </w:rPr>
               <w:t>This final section is based on the examiner’s discretion. Learners who score well here will have gone beyond the scope of the project document, will discuss testing and design decisions, and will have presented their video overview excellently.</w:t>
@@ -5235,6 +5905,7 @@
                 <w:rFonts w:asciiTheme="minorHAnsi" w:hAnsiTheme="minorHAnsi" w:cstheme="minorHAnsi"/>
                 <w:sz w:val="20"/>
                 <w:szCs w:val="20"/>
+                <w:highlight w:val="green"/>
               </w:rPr>
               <w:t> </w:t>
             </w:r>
@@ -6412,16 +7083,6 @@
 </file>
 
 <file path=customXml/item2.xml><?xml version="1.0" encoding="utf-8"?>
-<p:properties xmlns:p="http://schemas.microsoft.com/office/2006/metadata/properties" xmlns:xsi="http://www.w3.org/2001/XMLSchema-instance" xmlns:pc="http://schemas.microsoft.com/office/infopath/2007/PartnerControls">
-  <documentManagement/>
-</p:properties>
-</file>
-
-<file path=customXml/item3.xml><?xml version="1.0" encoding="utf-8"?>
-<b:Sources xmlns:b="http://schemas.openxmlformats.org/officeDocument/2006/bibliography" xmlns="http://schemas.openxmlformats.org/officeDocument/2006/bibliography" SelectedStyle="\APASixthEditionOfficeOnline.xsl" StyleName="APA" Version="6"/>
-</file>
-
-<file path=customXml/item4.xml><?xml version="1.0" encoding="utf-8"?>
 <ct:contentTypeSchema xmlns:ct="http://schemas.microsoft.com/office/2006/metadata/contentType" xmlns:ma="http://schemas.microsoft.com/office/2006/metadata/properties/metaAttributes" ct:_="" ma:_="" ma:contentTypeName="Document" ma:contentTypeID="0x010100AE76E4647F10B24FB3D5A4938B327C44" ma:contentTypeVersion="12" ma:contentTypeDescription="Create a new document." ma:contentTypeScope="" ma:versionID="b6feea74c4ba4aa31de84bab4e26c496">
   <xsd:schema xmlns:xsd="http://www.w3.org/2001/XMLSchema" xmlns:xs="http://www.w3.org/2001/XMLSchema" xmlns:p="http://schemas.microsoft.com/office/2006/metadata/properties" xmlns:ns2="7cc86d4e-ae33-4e3c-8257-e555dad90991" xmlns:ns3="0eb3742e-92fd-4af5-94c0-5ab8f5881fd6" targetNamespace="http://schemas.microsoft.com/office/2006/metadata/properties" ma:root="true" ma:fieldsID="982f9bacb0a1cd5afe8a6444cda8e4b7" ns2:_="" ns3:_="">
     <xsd:import namespace="7cc86d4e-ae33-4e3c-8257-e555dad90991"/>
@@ -6638,6 +7299,16 @@
 </ct:contentTypeSchema>
 </file>
 
+<file path=customXml/item3.xml><?xml version="1.0" encoding="utf-8"?>
+<b:Sources xmlns:b="http://schemas.openxmlformats.org/officeDocument/2006/bibliography" xmlns="http://schemas.openxmlformats.org/officeDocument/2006/bibliography" SelectedStyle="\APASixthEditionOfficeOnline.xsl" StyleName="APA" Version="6"/>
+</file>
+
+<file path=customXml/item4.xml><?xml version="1.0" encoding="utf-8"?>
+<p:properties xmlns:p="http://schemas.microsoft.com/office/2006/metadata/properties" xmlns:xsi="http://www.w3.org/2001/XMLSchema-instance" xmlns:pc="http://schemas.microsoft.com/office/infopath/2007/PartnerControls">
+  <documentManagement/>
+</p:properties>
+</file>
+
 <file path=customXml/itemProps1.xml><?xml version="1.0" encoding="utf-8"?>
 <ds:datastoreItem xmlns:ds="http://schemas.openxmlformats.org/officeDocument/2006/customXml" ds:itemID="{C2967389-D016-4011-B0E9-19F57B08FAE1}">
   <ds:schemaRefs>
@@ -6647,23 +7318,6 @@
 </file>
 
 <file path=customXml/itemProps2.xml><?xml version="1.0" encoding="utf-8"?>
-<ds:datastoreItem xmlns:ds="http://schemas.openxmlformats.org/officeDocument/2006/customXml" ds:itemID="{7523D655-241F-44E5-8770-310C3055E6F8}">
-  <ds:schemaRefs>
-    <ds:schemaRef ds:uri="http://schemas.microsoft.com/office/2006/metadata/properties"/>
-    <ds:schemaRef ds:uri="http://schemas.microsoft.com/office/infopath/2007/PartnerControls"/>
-  </ds:schemaRefs>
-</ds:datastoreItem>
-</file>
-
-<file path=customXml/itemProps3.xml><?xml version="1.0" encoding="utf-8"?>
-<ds:datastoreItem xmlns:ds="http://schemas.openxmlformats.org/officeDocument/2006/customXml" ds:itemID="{DAA80CEF-A834-4C3D-8126-2C8F2797D04B}">
-  <ds:schemaRefs>
-    <ds:schemaRef ds:uri="http://schemas.openxmlformats.org/officeDocument/2006/bibliography"/>
-  </ds:schemaRefs>
-</ds:datastoreItem>
-</file>
-
-<file path=customXml/itemProps4.xml><?xml version="1.0" encoding="utf-8"?>
 <ds:datastoreItem xmlns:ds="http://schemas.openxmlformats.org/officeDocument/2006/customXml" ds:itemID="{D80D5866-4DAD-4E7E-A32B-87A5DD45695E}">
   <ds:schemaRefs>
     <ds:schemaRef ds:uri="http://schemas.microsoft.com/office/2006/metadata/contentType"/>
@@ -6680,4 +7334,21 @@
     <ds:schemaRef ds:uri="http://schemas.microsoft.com/internal/obd"/>
   </ds:schemaRefs>
 </ds:datastoreItem>
+</file>
+
+<file path=customXml/itemProps3.xml><?xml version="1.0" encoding="utf-8"?>
+<ds:datastoreItem xmlns:ds="http://schemas.openxmlformats.org/officeDocument/2006/customXml" ds:itemID="{DAA80CEF-A834-4C3D-8126-2C8F2797D04B}">
+  <ds:schemaRefs>
+    <ds:schemaRef ds:uri="http://schemas.openxmlformats.org/officeDocument/2006/bibliography"/>
+  </ds:schemaRefs>
+</ds:datastoreItem>
+</file>
+
+<file path=customXml/itemProps4.xml><?xml version="1.0" encoding="utf-8"?>
+<ds:datastoreItem xmlns:ds="http://schemas.openxmlformats.org/officeDocument/2006/customXml" ds:itemID="{7523D655-241F-44E5-8770-310C3055E6F8}">
+  <ds:schemaRefs>
+    <ds:schemaRef ds:uri="http://schemas.microsoft.com/office/2006/metadata/properties"/>
+    <ds:schemaRef ds:uri="http://schemas.microsoft.com/office/infopath/2007/PartnerControls"/>
+  </ds:schemaRefs>
+</ds:datastoreItem>
 </file>